--- a/DATN_NguyenDucTrung_20134160.docx
+++ b/DATN_NguyenDucTrung_20134160.docx
@@ -423,27 +423,27 @@
       </w:pPr>
       <w:bookmarkStart w:id="0" w:name="_Toc516428930"/>
       <w:r>
+        <w:t>PHIẾU GIAO NHIỆM VỤ ĐỒ ÁN TỐT NGHIỆP</w:t>
+      </w:r>
+      <w:bookmarkEnd w:id="0"/>
+    </w:p>
+    <w:p>
+      <w:pPr>
+        <w:spacing w:line="276" w:lineRule="auto"/>
+      </w:pPr>
+      <w:r>
+        <w:t xml:space="preserve">1. </w:t>
+      </w:r>
+      <w:r>
+        <w:t>Thông tin về sinh viên</w:t>
+      </w:r>
+    </w:p>
+    <w:p>
+      <w:pPr>
+        <w:spacing w:line="276" w:lineRule="auto"/>
+      </w:pPr>
+      <w:r>
         <w:lastRenderedPageBreak/>
-        <w:t>PHIẾU GIAO NHIỆM VỤ ĐỒ ÁN TỐT NGHIỆP</w:t>
-      </w:r>
-      <w:bookmarkEnd w:id="0"/>
-    </w:p>
-    <w:p>
-      <w:pPr>
-        <w:spacing w:line="276" w:lineRule="auto"/>
-      </w:pPr>
-      <w:r>
-        <w:t xml:space="preserve">1. </w:t>
-      </w:r>
-      <w:r>
-        <w:t>Thông tin về sinh viên</w:t>
-      </w:r>
-    </w:p>
-    <w:p>
-      <w:pPr>
-        <w:spacing w:line="276" w:lineRule="auto"/>
-      </w:pPr>
-      <w:r>
         <w:t>Họ và tên sinh viên:</w:t>
       </w:r>
       <w:r>
@@ -4157,7 +4157,7 @@
         <w:rPr>
           <w:noProof/>
         </w:rPr>
-        <w:instrText xml:space="preserve"> PAGEREF _Toc525159037 \h </w:instrText>
+        <w:instrText xml:space="preserve"> PAGEREF _Toc525772924 \h </w:instrText>
       </w:r>
       <w:r>
         <w:rPr>
@@ -4226,7 +4226,7 @@
         <w:rPr>
           <w:noProof/>
         </w:rPr>
-        <w:instrText xml:space="preserve"> PAGEREF _Toc525159038 \h </w:instrText>
+        <w:instrText xml:space="preserve"> PAGEREF _Toc525772925 \h </w:instrText>
       </w:r>
       <w:r>
         <w:rPr>
@@ -4295,7 +4295,7 @@
         <w:rPr>
           <w:noProof/>
         </w:rPr>
-        <w:instrText xml:space="preserve"> PAGEREF _Toc525159039 \h </w:instrText>
+        <w:instrText xml:space="preserve"> PAGEREF _Toc525772926 \h </w:instrText>
       </w:r>
       <w:r>
         <w:rPr>
@@ -4364,7 +4364,7 @@
         <w:rPr>
           <w:noProof/>
         </w:rPr>
-        <w:instrText xml:space="preserve"> PAGEREF _Toc525159040 \h </w:instrText>
+        <w:instrText xml:space="preserve"> PAGEREF _Toc525772927 \h </w:instrText>
       </w:r>
       <w:r>
         <w:rPr>
@@ -4433,7 +4433,7 @@
         <w:rPr>
           <w:noProof/>
         </w:rPr>
-        <w:instrText xml:space="preserve"> PAGEREF _Toc525159041 \h </w:instrText>
+        <w:instrText xml:space="preserve"> PAGEREF _Toc525772928 \h </w:instrText>
       </w:r>
       <w:r>
         <w:rPr>
@@ -4502,7 +4502,7 @@
         <w:rPr>
           <w:noProof/>
         </w:rPr>
-        <w:instrText xml:space="preserve"> PAGEREF _Toc525159042 \h </w:instrText>
+        <w:instrText xml:space="preserve"> PAGEREF _Toc525772929 \h </w:instrText>
       </w:r>
       <w:r>
         <w:rPr>
@@ -4571,7 +4571,7 @@
         <w:rPr>
           <w:noProof/>
         </w:rPr>
-        <w:instrText xml:space="preserve"> PAGEREF _Toc525159043 \h </w:instrText>
+        <w:instrText xml:space="preserve"> PAGEREF _Toc525772930 \h </w:instrText>
       </w:r>
       <w:r>
         <w:rPr>
@@ -4622,7 +4622,7 @@
           <w:noProof/>
           <w:lang w:val="en-US"/>
         </w:rPr>
-        <w:t xml:space="preserve"> Phân bố số lượng mẫu cho huấn luyện và kiểm kiểm trử trên từng view</w:t>
+        <w:t xml:space="preserve"> Phân bố số lượng mẫu cho huấn luyện và kiểm kiểm trử trên từng Kinect</w:t>
       </w:r>
       <w:r>
         <w:rPr>
@@ -4640,7 +4640,7 @@
         <w:rPr>
           <w:noProof/>
         </w:rPr>
-        <w:instrText xml:space="preserve"> PAGEREF _Toc525159044 \h </w:instrText>
+        <w:instrText xml:space="preserve"> PAGEREF _Toc525772931 \h </w:instrText>
       </w:r>
       <w:r>
         <w:rPr>
@@ -4658,6 +4658,75 @@
           <w:noProof/>
         </w:rPr>
         <w:t>27</w:t>
+      </w:r>
+      <w:r>
+        <w:rPr>
+          <w:noProof/>
+        </w:rPr>
+        <w:fldChar w:fldCharType="end"/>
+      </w:r>
+    </w:p>
+    <w:p>
+      <w:pPr>
+        <w:pStyle w:val="TableofFigures"/>
+        <w:tabs>
+          <w:tab w:val="right" w:leader="dot" w:pos="8777"/>
+        </w:tabs>
+        <w:rPr>
+          <w:rFonts w:asciiTheme="minorHAnsi" w:eastAsiaTheme="minorEastAsia" w:hAnsiTheme="minorHAnsi" w:cstheme="minorBidi"/>
+          <w:noProof/>
+          <w:sz w:val="22"/>
+          <w:szCs w:val="22"/>
+          <w:lang w:val="en-GB" w:eastAsia="en-GB"/>
+        </w:rPr>
+      </w:pPr>
+      <w:r>
+        <w:rPr>
+          <w:noProof/>
+        </w:rPr>
+        <w:t>Hình 9</w:t>
+      </w:r>
+      <w:r>
+        <w:rPr>
+          <w:noProof/>
+          <w:lang w:val="en-US"/>
+        </w:rPr>
+        <w:t xml:space="preserve"> Sử dụng LabelImg để ground truth cho dữ liệu</w:t>
+      </w:r>
+      <w:r>
+        <w:rPr>
+          <w:noProof/>
+        </w:rPr>
+        <w:tab/>
+      </w:r>
+      <w:r>
+        <w:rPr>
+          <w:noProof/>
+        </w:rPr>
+        <w:fldChar w:fldCharType="begin"/>
+      </w:r>
+      <w:r>
+        <w:rPr>
+          <w:noProof/>
+        </w:rPr>
+        <w:instrText xml:space="preserve"> PAGEREF _Toc525772932 \h </w:instrText>
+      </w:r>
+      <w:r>
+        <w:rPr>
+          <w:noProof/>
+        </w:rPr>
+      </w:r>
+      <w:r>
+        <w:rPr>
+          <w:noProof/>
+        </w:rPr>
+        <w:fldChar w:fldCharType="separate"/>
+      </w:r>
+      <w:r>
+        <w:rPr>
+          <w:noProof/>
+        </w:rPr>
+        <w:t>29</w:t>
       </w:r>
       <w:r>
         <w:rPr>
@@ -4748,7 +4817,7 @@
         <w:rPr>
           <w:noProof/>
         </w:rPr>
-        <w:instrText xml:space="preserve"> PAGEREF _Toc525159149 \h </w:instrText>
+        <w:instrText xml:space="preserve"> PAGEREF _Toc525772933 \h </w:instrText>
       </w:r>
       <w:r>
         <w:rPr>
@@ -4817,7 +4886,7 @@
         <w:rPr>
           <w:noProof/>
         </w:rPr>
-        <w:instrText xml:space="preserve"> PAGEREF _Toc525159150 \h </w:instrText>
+        <w:instrText xml:space="preserve"> PAGEREF _Toc525772934 \h </w:instrText>
       </w:r>
       <w:r>
         <w:rPr>
@@ -4834,7 +4903,7 @@
         <w:rPr>
           <w:noProof/>
         </w:rPr>
-        <w:t>29</w:t>
+        <w:t>32</w:t>
       </w:r>
       <w:r>
         <w:rPr>
@@ -4886,7 +4955,7 @@
         <w:rPr>
           <w:noProof/>
         </w:rPr>
-        <w:instrText xml:space="preserve"> PAGEREF _Toc525159151 \h </w:instrText>
+        <w:instrText xml:space="preserve"> PAGEREF _Toc525772935 \h </w:instrText>
       </w:r>
       <w:r>
         <w:rPr>
@@ -4903,7 +4972,7 @@
         <w:rPr>
           <w:noProof/>
         </w:rPr>
-        <w:t>30</w:t>
+        <w:t>32</w:t>
       </w:r>
       <w:r>
         <w:rPr>
@@ -4948,7 +5017,7 @@
         <w:rPr>
           <w:noProof/>
         </w:rPr>
-        <w:instrText xml:space="preserve"> PAGEREF _Toc525159152 \h </w:instrText>
+        <w:instrText xml:space="preserve"> PAGEREF _Toc525772936 \h </w:instrText>
       </w:r>
       <w:r>
         <w:rPr>
@@ -4965,7 +5034,7 @@
         <w:rPr>
           <w:noProof/>
         </w:rPr>
-        <w:t>30</w:t>
+        <w:t>32</w:t>
       </w:r>
       <w:r>
         <w:rPr>
@@ -4995,6 +5064,8 @@
         <w:br w:type="page"/>
       </w:r>
       <w:bookmarkStart w:id="7" w:name="_Toc516428937"/>
+      <w:bookmarkStart w:id="8" w:name="_GoBack"/>
+      <w:bookmarkEnd w:id="8"/>
       <w:r>
         <w:lastRenderedPageBreak/>
         <w:t>DANH MỤC TỪ VIẾT TẮT VÀ THUẬT NGỮ</w:t>
@@ -5017,16 +5088,56 @@
         <w:pStyle w:val="Heading1"/>
         <w:pageBreakBefore/>
       </w:pPr>
-      <w:bookmarkStart w:id="8" w:name="_Toc484157483"/>
+      <w:bookmarkStart w:id="9" w:name="_Toc484157483"/>
       <w:r>
         <w:lastRenderedPageBreak/>
         <w:t>MỞ ĐẦU</w:t>
       </w:r>
-      <w:bookmarkEnd w:id="8"/>
-    </w:p>
-    <w:p>
+      <w:bookmarkEnd w:id="9"/>
+    </w:p>
+    <w:p>
+      <w:pPr>
+        <w:rPr>
+          <w:lang w:val="en-US"/>
+        </w:rPr>
+      </w:pPr>
       <w:r>
         <w:tab/>
+        <w:t xml:space="preserve">Ngày nay với sự phát triển của khoa học kỹ thuật, việc sử dụng công nghệ thông tin trong đời sống hàng ngày đã trở nên phổ biến do tính hiệu quả cao và khả năng cải thiện đời sống của con  người. </w:t>
+      </w:r>
+      <w:r>
+        <w:rPr>
+          <w:lang w:val="en-GB"/>
+        </w:rPr>
+        <w:t xml:space="preserve">Trong đó, các ứng dụng công nghệ thông tin trong </w:t>
+      </w:r>
+      <w:r>
+        <w:rPr>
+          <w:lang w:val="en-GB"/>
+        </w:rPr>
+        <w:t xml:space="preserve">giám sát an ninh, hệ thống cảnh báo an toàn, hệ thống theo dõi hành vi bất thường </w:t>
+      </w:r>
+      <w:r>
+        <w:t>ở các môi trường cần theo dõi an ninh như văn phòng, ngân hàng, sân bay</w:t>
+      </w:r>
+      <w:r>
+        <w:rPr>
+          <w:lang w:val="en-US"/>
+        </w:rPr>
+        <w:t xml:space="preserve"> ngày càng phổ biến. Trong các hệ thống đó thì bài toán phát hiện người là bài toán căn bản, có vai trò quan trọng và làm tiền đề cho các chức năng xử lý nâng cao khác trong hệ thống. </w:t>
+      </w:r>
+      <w:r>
+        <w:rPr>
+          <w:lang w:val="en-US"/>
+        </w:rPr>
+        <w:t>Vì vậy, nâng cao độ chính xác cũng như tốc độ tính toán của bài toán phát hiện người trở thành thách thức không nhỏ cho các nhà khoa học trên thế giới.</w:t>
+      </w:r>
+    </w:p>
+    <w:p>
+      <w:pPr>
+        <w:ind w:firstLine="360"/>
+      </w:pPr>
+      <w:r>
         <w:t xml:space="preserve">Trong khuôn khổ </w:t>
       </w:r>
       <w:r>
@@ -5114,12 +5225,7 @@
         <w:t xml:space="preserve"> </w:t>
       </w:r>
       <w:r>
-        <w:t>tại phòng Computer Vision, Viện MICA dưới sự hướng dẫn của TS. Trần T</w:t>
-      </w:r>
-      <w:bookmarkStart w:id="9" w:name="_GoBack"/>
-      <w:bookmarkEnd w:id="9"/>
-      <w:r>
-        <w:t xml:space="preserve">hị Thanh Hải. Trong đồ án tốt nghiệp này, em sẽ trình bày theo 4 chương: </w:t>
+        <w:t xml:space="preserve">tại phòng Computer Vision, Viện MICA dưới sự hướng dẫn của TS. Trần Thị Thanh Hải. Trong đồ án tốt nghiệp này, em sẽ trình bày theo 4 chương: </w:t>
       </w:r>
     </w:p>
     <w:p>
@@ -5573,7 +5679,7 @@
           <w:lang w:val="en-US"/>
         </w:rPr>
       </w:pPr>
-      <w:bookmarkStart w:id="26" w:name="_Toc525159037"/>
+      <w:bookmarkStart w:id="26" w:name="_Toc525772924"/>
       <w:r>
         <w:t xml:space="preserve">Hình </w:t>
       </w:r>
@@ -5774,7 +5880,7 @@
         <w:rPr>
           <w:lang w:val="en-US"/>
         </w:rPr>
-        <w:t>1</w:t>
+        <w:t>2</w:t>
       </w:r>
       <w:r>
         <w:rPr>
@@ -5862,49 +5968,61 @@
         <w:rPr>
           <w:lang w:val="en-US"/>
         </w:rPr>
+        <w:t>[3</w:t>
+      </w:r>
+      <w:r>
+        <w:rPr>
+          <w:lang w:val="en-US"/>
+        </w:rPr>
+        <w:t>] đã sử dụng đặc trưng HOG trên bộ phân lớp Adaboost-Cascade</w:t>
+      </w:r>
+      <w:r>
+        <w:rPr>
+          <w:lang w:val="en-US"/>
+        </w:rPr>
+        <w:t xml:space="preserve">. </w:t>
+      </w:r>
+      <w:r>
+        <w:rPr>
+          <w:lang w:val="en-US"/>
+        </w:rPr>
+        <w:t>Một số nghiên cứu</w:t>
+      </w:r>
+      <w:r>
+        <w:rPr>
+          <w:lang w:val="en-US"/>
+        </w:rPr>
+        <w:t xml:space="preserve"> khác [</w:t>
+      </w:r>
+      <w:r>
+        <w:rPr>
+          <w:lang w:val="en-US"/>
+        </w:rPr>
+        <w:t>4</w:t>
+      </w:r>
+      <w:r>
+        <w:rPr>
+          <w:lang w:val="en-US"/>
+        </w:rPr>
+        <w:t>] lại</w:t>
+      </w:r>
+      <w:r>
+        <w:rPr>
+          <w:lang w:val="en-US"/>
+        </w:rPr>
+        <w:t xml:space="preserve"> sử dụng ảnh độ sâu thu được từ camera kinect để xác định vùng chứa người. Trong khi đó </w:t>
+      </w:r>
+      <w:r>
+        <w:rPr>
+          <w:lang w:val="en-US"/>
+        </w:rPr>
         <w:t>[</w:t>
       </w:r>
       <w:r>
         <w:rPr>
           <w:lang w:val="en-US"/>
         </w:rPr>
-        <w:t>2</w:t>
-      </w:r>
-      <w:r>
-        <w:rPr>
-          <w:lang w:val="en-US"/>
-        </w:rPr>
-        <w:t>] đã sử dụng đặc trưng HOG trên bộ phân lớp Adaboost-Cascade</w:t>
-      </w:r>
-      <w:r>
-        <w:rPr>
-          <w:lang w:val="en-US"/>
-        </w:rPr>
-        <w:t xml:space="preserve">. </w:t>
-      </w:r>
-      <w:r>
-        <w:rPr>
-          <w:lang w:val="en-US"/>
-        </w:rPr>
-        <w:t>Một số nghiên cứu</w:t>
-      </w:r>
-      <w:r>
-        <w:rPr>
-          <w:lang w:val="en-US"/>
-        </w:rPr>
-        <w:t xml:space="preserve"> khác [] lại</w:t>
-      </w:r>
-      <w:r>
-        <w:rPr>
-          <w:lang w:val="en-US"/>
-        </w:rPr>
-        <w:t xml:space="preserve"> sử dụng ảnh độ sâu thu được từ camera kinect để xác định vùng chứa người. Trong khi đó </w:t>
-      </w:r>
-      <w:r>
-        <w:rPr>
-          <w:lang w:val="en-US"/>
-        </w:rPr>
-        <w:t>[</w:t>
+        <w:t>5</w:t>
       </w:r>
       <w:r>
         <w:rPr>
@@ -6213,7 +6331,31 @@
         <w:rPr>
           <w:lang w:val="en-US"/>
         </w:rPr>
-        <w:t xml:space="preserve"> năng chứa object nhất sử dụng selective search hay RPN (R-CNN,Fast R-CNN, Faster R-CNN).</w:t>
+        <w:t xml:space="preserve"> năng chứa object nhất sử dụng selective search hay RPN (R-CNN,</w:t>
+      </w:r>
+      <w:r>
+        <w:rPr>
+          <w:lang w:val="en-US"/>
+        </w:rPr>
+        <w:t xml:space="preserve"> </w:t>
+      </w:r>
+      <w:r>
+        <w:rPr>
+          <w:lang w:val="en-US"/>
+        </w:rPr>
+        <w:t>Fast R-CNN, Faster R-CNN</w:t>
+      </w:r>
+      <w:r>
+        <w:rPr>
+          <w:lang w:val="en-US"/>
+        </w:rPr>
+        <w:t xml:space="preserve"> [10]</w:t>
+      </w:r>
+      <w:r>
+        <w:rPr>
+          <w:lang w:val="en-US"/>
+        </w:rPr>
+        <w:t>).</w:t>
       </w:r>
     </w:p>
     <w:p>
@@ -6230,7 +6372,43 @@
         <w:rPr>
           <w:lang w:val="en-US"/>
         </w:rPr>
-        <w:t>Chia image ra thành những grid cell SxS . Mỗi cell được coi như region proposal giúp giảm thời gian và chi phí tính toán thay vì sử dụng trực tiếp image (SSD,YOLO).</w:t>
+        <w:t>Chia image ra thành những grid cell SxS . Mỗi cell được coi như region proposal giúp giảm thời gian và chi phí tính toán thay vì sử dụng trực tiếp image (SSD</w:t>
+      </w:r>
+      <w:r>
+        <w:rPr>
+          <w:lang w:val="en-US"/>
+        </w:rPr>
+        <w:t xml:space="preserve"> [7]</w:t>
+      </w:r>
+      <w:r>
+        <w:rPr>
+          <w:lang w:val="en-US"/>
+        </w:rPr>
+        <w:t>,</w:t>
+      </w:r>
+      <w:r>
+        <w:rPr>
+          <w:lang w:val="en-US"/>
+        </w:rPr>
+        <w:t xml:space="preserve"> </w:t>
+      </w:r>
+      <w:r>
+        <w:rPr>
+          <w:lang w:val="en-US"/>
+        </w:rPr>
+        <w:t>YOLO</w:t>
+      </w:r>
+      <w:r>
+        <w:rPr>
+          <w:lang w:val="en-US"/>
+        </w:rPr>
+        <w:t xml:space="preserve"> [1]</w:t>
+      </w:r>
+      <w:r>
+        <w:rPr>
+          <w:lang w:val="en-US"/>
+        </w:rPr>
+        <w:t>).</w:t>
       </w:r>
     </w:p>
     <w:p>
@@ -6340,13 +6518,27 @@
           <w:noProof/>
           <w:lang w:val="en-GB" w:eastAsia="en-GB"/>
         </w:rPr>
-        <w:t xml:space="preserve"> sử dụng selective search xuất phát từ R-CNN và đã có nhiều cải tiến, phương pháp mới nhất theo hướng tiếp cận này là Faster R-CNN. Ban đầu, R-CNN (viết tắt của “Region-based Convolutional Neural Networks”) có ý tưởng chính là sử dụng selective search tìm các region of interest (ROI) trên ảnh có xác suất cao chứa đối tượng cần phát hiện. Sau đó dùng CNN để lấy feature từ các region này để classifier và regression box. Mỗi ảnh sẽ tìm khoảng 2000</w:t>
+        <w:t xml:space="preserve"> sử dụng selective search xuất phát từ R-CNN</w:t>
       </w:r>
       <w:r>
         <w:rPr>
           <w:noProof/>
           <w:lang w:val="en-GB" w:eastAsia="en-GB"/>
         </w:rPr>
+        <w:t xml:space="preserve"> </w:t>
+      </w:r>
+      <w:r>
+        <w:rPr>
+          <w:noProof/>
+          <w:lang w:val="en-GB" w:eastAsia="en-GB"/>
+        </w:rPr>
+        <w:t xml:space="preserve"> và đã có nhiều cải tiến, phương pháp mới nhất theo hướng tiếp cận này là Faster R-CNN. Ban đầu, R-CNN (viết tắt của “Region-based Convolutional Neural Networks”) có ý tưởng chính là sử dụng selective search tìm các region of interest (ROI) trên ảnh có xác suất cao chứa đối tượng cần phát hiện. Sau đó dùng CNN để lấy feature từ các region này để classifier và regression box. Mỗi ảnh sẽ tìm khoảng 2000</w:t>
+      </w:r>
+      <w:r>
+        <w:rPr>
+          <w:noProof/>
+          <w:lang w:val="en-GB" w:eastAsia="en-GB"/>
+        </w:rPr>
         <w:t xml:space="preserve"> ROI. </w:t>
       </w:r>
       <w:r>
@@ -6390,62 +6582,42 @@
         <w:rPr>
           <w:lang w:val="en-US"/>
         </w:rPr>
-        <w:t xml:space="preserve">Faster R-CNN là phiên bản mới nhất của họ R-CNN. Phương pháp này cải tiến Fast R-CNN bằng cách sử dụng region proposal network. </w:t>
-      </w:r>
-      <w:r>
-        <w:rPr>
-          <w:lang w:val="en-US"/>
-        </w:rPr>
-        <w:t>Region proposal network</w:t>
-      </w:r>
-      <w:r>
-        <w:rPr>
-          <w:lang w:val="en-US"/>
-        </w:rPr>
-        <w:t xml:space="preserve"> sử dụng 1 cửa số 3x3 trượt trên ảnh, tại mỗi vị trí</w:t>
-      </w:r>
-      <w:r>
-        <w:rPr>
-          <w:lang w:val="en-US"/>
-        </w:rPr>
-        <w:t xml:space="preserve"> ta sử dụng các anchor box và tìm xác suất chứa đối tượng và tọa độ của anchor box cuối cùng sử dụng maximum suppression để loại bỏ bớt những box không có nhiều khả năng chứa đối tượng. Các box này được sử dụng tương tự như các box tìm được bằng phương pháp </w:t>
+        <w:t>Faster R-CNN là phiên bản mới nhất của họ R-CNN. Phương pháp này cải tiến Fast R-CNN bằng cách sử dụng region proposal network. Region proposal network sử dụng 1 cửa số 3x3 trượt trên ảnh, tại mỗi vị trí</w:t>
+      </w:r>
+      <w:r>
+        <w:rPr>
+          <w:lang w:val="en-US"/>
+        </w:rPr>
+        <w:t xml:space="preserve"> ta sử dụng các anchor box và tìm xác suất chứa đối tượng và tọa độ của anchor box cuối cùng sử dụng maximum suppression để loại bỏ </w:t>
+      </w:r>
+      <w:r>
+        <w:rPr>
+          <w:lang w:val="en-US"/>
+        </w:rPr>
+        <w:lastRenderedPageBreak/>
+        <w:t xml:space="preserve">bớt những box không có nhiều khả năng chứa đối tượng. Các box này được sử dụng tương tự như các box tìm được bằng phương pháp </w:t>
       </w:r>
       <w:r>
         <w:rPr>
           <w:noProof/>
           <w:lang w:val="en-GB" w:eastAsia="en-GB"/>
         </w:rPr>
-        <w:t>selective search</w:t>
-      </w:r>
+        <w:t>selective search.</w:t>
+      </w:r>
+    </w:p>
+    <w:p>
+      <w:pPr>
+        <w:ind w:left="360"/>
+        <w:rPr>
+          <w:lang w:val="en-US"/>
+        </w:rPr>
+      </w:pPr>
       <w:r>
         <w:rPr>
           <w:noProof/>
           <w:lang w:val="en-GB" w:eastAsia="en-GB"/>
         </w:rPr>
-        <w:t>.</w:t>
-      </w:r>
-    </w:p>
-    <w:p>
-      <w:pPr>
-        <w:ind w:left="360"/>
-        <w:rPr>
-          <w:lang w:val="en-US"/>
-        </w:rPr>
-      </w:pPr>
-      <w:r>
-        <w:rPr>
-          <w:noProof/>
-          <w:lang w:val="en-GB" w:eastAsia="en-GB"/>
-        </w:rPr>
-        <w:lastRenderedPageBreak/>
-        <w:t xml:space="preserve">Phương pháp thứ </w:t>
-      </w:r>
-      <w:r>
-        <w:rPr>
-          <w:noProof/>
-          <w:lang w:val="en-GB" w:eastAsia="en-GB"/>
-        </w:rPr>
-        <w:t xml:space="preserve">hai (SSD và YOLO) có một cách tiếp cận hoàn toàn khác là chỉ sử dụng duy nhất một neural network cho toàn bộ ảnh. Hình ảnh đầu vào sẽ được chia thành các ô lưới (grid cell), và dự đoán các bounding box và xác suất phân loại cho mỗi grid cell. Các bounding box này được đánh trọng số theo xác suất đã dự đoán. Họ phương pháp này có ưu điểm là tính toán trên toàn bộ ảnh để tìm đồng thời đối tượng và vị trí đối tương. Do chỉ cần tính toán một mạng duy nhất, thay vì hàng nghìn như họ R-CNN nên vậy tốc độ của YOLO, SSD </w:t>
+        <w:t xml:space="preserve">Phương pháp thứ hai (SSD và YOLO) có một cách tiếp cận hoàn toàn khác là chỉ sử dụng duy nhất một neural network cho toàn bộ ảnh. Hình ảnh đầu vào sẽ được chia thành các ô lưới (grid cell), và dự đoán các bounding box và xác suất phân loại cho mỗi grid cell. Các bounding box này được đánh trọng số theo xác suất đã dự đoán. Họ phương pháp này có ưu điểm là tính toán trên toàn bộ ảnh để tìm đồng thời đối tượng và vị trí đối tương. Do chỉ cần tính toán một mạng duy nhất, thay vì hàng nghìn như họ R-CNN nên vậy tốc độ của YOLO, SSD </w:t>
       </w:r>
       <w:r>
         <w:rPr>
@@ -6738,6 +6910,7 @@
         <w:rPr>
           <w:lang w:val="en-US"/>
         </w:rPr>
+        <w:lastRenderedPageBreak/>
         <w:t>Yêu</w:t>
       </w:r>
       <w:r>
@@ -6750,14 +6923,7 @@
         <w:rPr>
           <w:lang w:val="en-US"/>
         </w:rPr>
-        <w:t xml:space="preserve">của bài toán nhận dạng hoạt động người đa góc nhìn đặt ra nhiệm vụ cho bài toán phát hiện người là cần phát hiện được người trong khung hình với độ chính xác cao và thời </w:t>
-      </w:r>
-      <w:r>
-        <w:rPr>
-          <w:lang w:val="en-US"/>
-        </w:rPr>
-        <w:lastRenderedPageBreak/>
-        <w:t>gian tính toán nhanh. Có như vậy mới đảm bảo được chất lượng đầu vào cho các lớp nhận dạng hoạt động phía sau.</w:t>
+        <w:t>của bài toán nhận dạng hoạt động người đa góc nhìn đặt ra nhiệm vụ cho bài toán phát hiện người là cần phát hiện được người trong khung hình với độ chính xác cao và thời gian tính toán nhanh. Có như vậy mới đảm bảo được chất lượng đầu vào cho các lớp nhận dạng hoạt động phía sau.</w:t>
       </w:r>
     </w:p>
     <w:p>
@@ -6814,7 +6980,13 @@
         <w:rPr>
           <w:lang w:val="en-US"/>
         </w:rPr>
-        <w:t>sử dụng kỹ thuật học sâu sử dụng mạng nơ ron tích chập theo kiến trúc yolo</w:t>
+        <w:t xml:space="preserve">sử dụng kỹ thuật học sâu sử dụng mạng nơ ron tích chập theo kiến trúc </w:t>
+      </w:r>
+      <w:r>
+        <w:rPr>
+          <w:lang w:val="en-US"/>
+        </w:rPr>
+        <w:t>YOLO</w:t>
       </w:r>
       <w:r>
         <w:rPr>
@@ -6832,7 +7004,13 @@
         <w:rPr>
           <w:lang w:val="en-US"/>
         </w:rPr>
-        <w:t>trong [3]</w:t>
+        <w:t>trong [1</w:t>
+      </w:r>
+      <w:r>
+        <w:rPr>
+          <w:lang w:val="en-US"/>
+        </w:rPr>
+        <w:t>]</w:t>
       </w:r>
       <w:r>
         <w:rPr>
@@ -7126,7 +7304,7 @@
         </w:rPr>
       </w:pPr>
       <w:bookmarkStart w:id="34" w:name="_Ref484163762"/>
-      <w:bookmarkStart w:id="35" w:name="_Toc525159038"/>
+      <w:bookmarkStart w:id="35" w:name="_Toc525772925"/>
       <w:r>
         <w:t xml:space="preserve">Hình </w:t>
       </w:r>
@@ -7299,7 +7477,7 @@
         </w:rPr>
       </w:pPr>
       <w:bookmarkStart w:id="36" w:name="_Ref484163823"/>
-      <w:bookmarkStart w:id="37" w:name="_Toc525159039"/>
+      <w:bookmarkStart w:id="37" w:name="_Toc525772926"/>
       <w:r>
         <w:t xml:space="preserve">Hình </w:t>
       </w:r>
@@ -7950,7 +8128,7 @@
           <w:lang w:val="en-US"/>
         </w:rPr>
       </w:pPr>
-      <w:bookmarkStart w:id="39" w:name="_Toc525159040"/>
+      <w:bookmarkStart w:id="39" w:name="_Toc525772927"/>
       <w:r>
         <w:t xml:space="preserve">Hình </w:t>
       </w:r>
@@ -8048,7 +8226,7 @@
           <w:lang w:val="en-US"/>
         </w:rPr>
       </w:pPr>
-      <w:bookmarkStart w:id="40" w:name="_Toc525159041"/>
+      <w:bookmarkStart w:id="40" w:name="_Toc525772928"/>
       <w:r>
         <w:t xml:space="preserve">Hình </w:t>
       </w:r>
@@ -8201,7 +8379,7 @@
           <w:lang w:val="en-US"/>
         </w:rPr>
       </w:pPr>
-      <w:bookmarkStart w:id="41" w:name="_Toc525159042"/>
+      <w:bookmarkStart w:id="41" w:name="_Toc525772929"/>
       <w:r>
         <w:t xml:space="preserve">Hình </w:t>
       </w:r>
@@ -8655,10 +8833,10 @@
             <v:path o:extrusionok="f" gradientshapeok="t" o:connecttype="rect"/>
             <o:lock v:ext="edit" aspectratio="t"/>
           </v:shapetype>
-          <v:shape id="_x0000_i1032" type="#_x0000_t75" style="width:150pt;height:18.75pt" o:ole="">
+          <v:shape id="_x0000_i1025" type="#_x0000_t75" style="width:150pt;height:18.75pt" o:ole="">
             <v:imagedata r:id="rId15" o:title=""/>
           </v:shape>
-          <o:OLEObject Type="Embed" ProgID="Equation.DSMT4" ShapeID="_x0000_i1032" DrawAspect="Content" ObjectID="_1598902152" r:id="rId16"/>
+          <o:OLEObject Type="Embed" ProgID="Equation.DSMT4" ShapeID="_x0000_i1025" DrawAspect="Content" ObjectID="_1599514778" r:id="rId16"/>
         </w:object>
       </w:r>
     </w:p>
@@ -8692,7 +8870,7 @@
     </w:p>
     <w:p>
       <w:pPr>
-        <w:pStyle w:val="Heading2"/>
+        <w:pStyle w:val="Heading3"/>
         <w:rPr>
           <w:lang w:val="en-US"/>
         </w:rPr>
@@ -9127,7 +9305,7 @@
     </w:p>
     <w:p>
       <w:pPr>
-        <w:pStyle w:val="Heading2"/>
+        <w:pStyle w:val="Heading3"/>
         <w:rPr>
           <w:lang w:val="en-US"/>
         </w:rPr>
@@ -9138,7 +9316,7 @@
           <w:lang w:val="en-US"/>
         </w:rPr>
         <w:lastRenderedPageBreak/>
-        <w:t>2.2.1</w:t>
+        <w:t>2.2.2</w:t>
       </w:r>
       <w:r>
         <w:rPr>
@@ -9627,7 +9805,7 @@
         <w:pStyle w:val="Caption"/>
         <w:jc w:val="both"/>
       </w:pPr>
-      <w:bookmarkStart w:id="44" w:name="_Toc525159043"/>
+      <w:bookmarkStart w:id="44" w:name="_Toc525772930"/>
       <w:r>
         <w:t xml:space="preserve">Hình </w:t>
       </w:r>
@@ -9670,7 +9848,7 @@
           <w:rFonts w:ascii="Times" w:hAnsi="Times" w:cs="Times"/>
           <w:lang w:val="en-US" w:eastAsia="en-US"/>
         </w:rPr>
-        <w:t>2.2.2</w:t>
+        <w:t>2.2.3</w:t>
       </w:r>
       <w:r>
         <w:rPr>
@@ -10580,7 +10758,7 @@
           <w:lang w:val="en-US"/>
         </w:rPr>
       </w:pPr>
-      <w:bookmarkStart w:id="47" w:name="_Toc525159149"/>
+      <w:bookmarkStart w:id="47" w:name="_Toc525772933"/>
       <w:r>
         <w:t xml:space="preserve">Bảng </w:t>
       </w:r>
@@ -10753,26 +10931,32 @@
         <w:t xml:space="preserve"> Cài đặt và huấn luyện mạng</w:t>
       </w:r>
       <w:bookmarkEnd w:id="54"/>
+    </w:p>
+    <w:p>
+      <w:pPr>
+        <w:pStyle w:val="Heading3"/>
+        <w:rPr>
+          <w:lang w:val="en-US"/>
+        </w:rPr>
+      </w:pPr>
+      <w:bookmarkStart w:id="55" w:name="_Toc516428957"/>
+      <w:r>
+        <w:rPr>
+          <w:lang w:val="en-US"/>
+        </w:rPr>
+        <w:t>3.1.1.</w:t>
+      </w:r>
       <w:r>
         <w:rPr>
           <w:lang w:val="en-US"/>
         </w:rPr>
         <w:t xml:space="preserve"> </w:t>
       </w:r>
-    </w:p>
-    <w:p>
-      <w:pPr>
-        <w:pStyle w:val="Heading3"/>
-        <w:rPr>
-          <w:lang w:val="en-US"/>
-        </w:rPr>
-      </w:pPr>
-      <w:bookmarkStart w:id="55" w:name="_Toc516428957"/>
-      <w:r>
-        <w:rPr>
-          <w:lang w:val="en-US"/>
-        </w:rPr>
-        <w:t>3.1.1.Môi trường lập trình và thư viện</w:t>
+      <w:r>
+        <w:rPr>
+          <w:lang w:val="en-US"/>
+        </w:rPr>
+        <w:t>Môi trường lập trình và thư viện</w:t>
       </w:r>
       <w:bookmarkEnd w:id="55"/>
     </w:p>
@@ -11014,7 +11198,13 @@
         <w:rPr>
           <w:lang w:val="en-US"/>
         </w:rPr>
-        <w:t>3.2.1. Dataset</w:t>
+        <w:t xml:space="preserve">3.2.1. </w:t>
+      </w:r>
+      <w:r>
+        <w:rPr>
+          <w:lang w:val="en-US"/>
+        </w:rPr>
+        <w:t>Bộ cơ sở dữ liệu</w:t>
       </w:r>
     </w:p>
     <w:p>
@@ -11597,7 +11787,7 @@
           <w:lang w:val="en-US"/>
         </w:rPr>
       </w:pPr>
-      <w:bookmarkStart w:id="59" w:name="_Toc525159044"/>
+      <w:bookmarkStart w:id="59" w:name="_Toc525772931"/>
       <w:r>
         <w:t xml:space="preserve">Hình </w:t>
       </w:r>
@@ -11625,13 +11815,13 @@
         </w:rPr>
         <w:t xml:space="preserve"> Phân bố số lượng mẫu cho huấn luyện và kiểm kiểm trử trên từng </w:t>
       </w:r>
+      <w:r>
+        <w:rPr>
+          <w:lang w:val="en-US"/>
+        </w:rPr>
+        <w:t>Kinect</w:t>
+      </w:r>
       <w:bookmarkEnd w:id="59"/>
-      <w:r>
-        <w:rPr>
-          <w:lang w:val="en-US"/>
-        </w:rPr>
-        <w:t>Kinect</w:t>
-      </w:r>
     </w:p>
     <w:p>
       <w:pPr>
@@ -11741,7 +11931,233 @@
         <w:rPr>
           <w:lang w:val="en-US"/>
         </w:rPr>
-        <w:t xml:space="preserve">3.2.2 </w:t>
+        <w:t>3.3.2 Chuẩn bị dữ liệu</w:t>
+      </w:r>
+    </w:p>
+    <w:p>
+      <w:pPr>
+        <w:rPr>
+          <w:rStyle w:val="Hyperlink"/>
+          <w:color w:val="auto"/>
+          <w:u w:val="none"/>
+          <w:lang w:val="en-US"/>
+        </w:rPr>
+      </w:pPr>
+      <w:r>
+        <w:rPr>
+          <w:lang w:val="en-US"/>
+        </w:rPr>
+        <w:t>Do dữ liệu trong bộ</w:t>
+      </w:r>
+      <w:r>
+        <w:rPr>
+          <w:lang w:val="en-US"/>
+        </w:rPr>
+        <w:t xml:space="preserve"> cơ sở dữ liệu MICA</w:t>
+      </w:r>
+      <w:r>
+        <w:rPr>
+          <w:lang w:val="en-US"/>
+        </w:rPr>
+        <w:t xml:space="preserve"> chưa được gán nhãn cho huấn luyện và kiểm thử nên cần thực hiện ground truth. Để thực hiện ground truth, em sử dụng công cụ </w:t>
+      </w:r>
+      <w:r>
+        <w:rPr>
+          <w:b/>
+          <w:lang w:val="en-US"/>
+        </w:rPr>
+        <w:t xml:space="preserve"> </w:t>
+      </w:r>
+      <w:hyperlink r:id="rId24" w:history="1">
+        <w:r>
+          <w:rPr>
+            <w:rStyle w:val="Hyperlink"/>
+            <w:b/>
+            <w:color w:val="auto"/>
+            <w:lang w:val="en-US"/>
+          </w:rPr>
+          <w:t>LabelImg</w:t>
+        </w:r>
+      </w:hyperlink>
+      <w:r>
+        <w:rPr>
+          <w:rStyle w:val="Hyperlink"/>
+          <w:b/>
+          <w:color w:val="auto"/>
+          <w:lang w:val="en-US"/>
+        </w:rPr>
+        <w:t xml:space="preserve"> </w:t>
+      </w:r>
+      <w:r>
+        <w:rPr>
+          <w:rStyle w:val="Hyperlink"/>
+          <w:color w:val="auto"/>
+          <w:u w:val="none"/>
+          <w:lang w:val="en-US"/>
+        </w:rPr>
+        <w:t xml:space="preserve">. Để tải công cụ ta truy cập trang </w:t>
+      </w:r>
+      <w:r>
+        <w:rPr>
+          <w:rStyle w:val="Hyperlink"/>
+          <w:color w:val="auto"/>
+          <w:u w:val="none"/>
+          <w:lang w:val="en-US"/>
+        </w:rPr>
+        <w:t>https://tzutalin.github.io/labelImg/</w:t>
+      </w:r>
+      <w:r>
+        <w:rPr>
+          <w:rStyle w:val="Hyperlink"/>
+          <w:color w:val="auto"/>
+          <w:u w:val="none"/>
+          <w:lang w:val="en-US"/>
+        </w:rPr>
+        <w:t xml:space="preserve"> và lựa chọn phiên bản phù hợp với hệ điều hành sử dụng. </w:t>
+      </w:r>
+    </w:p>
+    <w:p>
+      <w:pPr>
+        <w:keepNext/>
+        <w:jc w:val="center"/>
+      </w:pPr>
+      <w:r>
+        <w:rPr>
+          <w:rStyle w:val="Hyperlink"/>
+          <w:noProof/>
+          <w:color w:val="auto"/>
+          <w:u w:val="none"/>
+          <w:lang w:val="en-GB" w:eastAsia="en-GB"/>
+        </w:rPr>
+        <w:lastRenderedPageBreak/>
+        <w:drawing>
+          <wp:inline distT="0" distB="0" distL="0" distR="0" wp14:anchorId="1FAE4670" wp14:editId="7BD10476">
+            <wp:extent cx="4713088" cy="3162300"/>
+            <wp:effectExtent l="0" t="0" r="0" b="0"/>
+            <wp:docPr id="15" name="Picture 15" descr="C:\Users\nguye\OneDrive\Pictures\Screenshots\2018-09-27 (6).png"/>
+            <wp:cNvGraphicFramePr>
+              <a:graphicFrameLocks xmlns:a="http://schemas.openxmlformats.org/drawingml/2006/main" noChangeAspect="1"/>
+            </wp:cNvGraphicFramePr>
+            <a:graphic xmlns:a="http://schemas.openxmlformats.org/drawingml/2006/main">
+              <a:graphicData uri="http://schemas.openxmlformats.org/drawingml/2006/picture">
+                <pic:pic xmlns:pic="http://schemas.openxmlformats.org/drawingml/2006/picture">
+                  <pic:nvPicPr>
+                    <pic:cNvPr id="0" name="Picture 2" descr="C:\Users\nguye\OneDrive\Pictures\Screenshots\2018-09-27 (6).png"/>
+                    <pic:cNvPicPr>
+                      <a:picLocks noChangeAspect="1" noChangeArrowheads="1"/>
+                    </pic:cNvPicPr>
+                  </pic:nvPicPr>
+                  <pic:blipFill>
+                    <a:blip r:embed="rId25">
+                      <a:extLst>
+                        <a:ext uri="{28A0092B-C50C-407E-A947-70E740481C1C}">
+                          <a14:useLocalDpi xmlns:a14="http://schemas.microsoft.com/office/drawing/2010/main" val="0"/>
+                        </a:ext>
+                      </a:extLst>
+                    </a:blip>
+                    <a:srcRect/>
+                    <a:stretch>
+                      <a:fillRect/>
+                    </a:stretch>
+                  </pic:blipFill>
+                  <pic:spPr bwMode="auto">
+                    <a:xfrm>
+                      <a:off x="0" y="0"/>
+                      <a:ext cx="4718458" cy="3165903"/>
+                    </a:xfrm>
+                    <a:prstGeom prst="rect">
+                      <a:avLst/>
+                    </a:prstGeom>
+                    <a:noFill/>
+                    <a:ln>
+                      <a:noFill/>
+                    </a:ln>
+                  </pic:spPr>
+                </pic:pic>
+              </a:graphicData>
+            </a:graphic>
+          </wp:inline>
+        </w:drawing>
+      </w:r>
+    </w:p>
+    <w:p>
+      <w:pPr>
+        <w:pStyle w:val="Caption"/>
+        <w:rPr>
+          <w:rStyle w:val="Hyperlink"/>
+          <w:color w:val="auto"/>
+          <w:u w:val="none"/>
+          <w:lang w:val="en-US"/>
+        </w:rPr>
+      </w:pPr>
+      <w:bookmarkStart w:id="60" w:name="_Toc525772932"/>
+      <w:r>
+        <w:t xml:space="preserve">Hình </w:t>
+      </w:r>
+      <w:r>
+        <w:fldChar w:fldCharType="begin"/>
+      </w:r>
+      <w:r>
+        <w:instrText xml:space="preserve"> SEQ Hình \* ARABIC </w:instrText>
+      </w:r>
+      <w:r>
+        <w:fldChar w:fldCharType="separate"/>
+      </w:r>
+      <w:r>
+        <w:rPr>
+          <w:noProof/>
+        </w:rPr>
+        <w:t>9</w:t>
+      </w:r>
+      <w:r>
+        <w:fldChar w:fldCharType="end"/>
+      </w:r>
+      <w:r>
+        <w:rPr>
+          <w:lang w:val="en-US"/>
+        </w:rPr>
+        <w:t xml:space="preserve"> </w:t>
+      </w:r>
+      <w:r>
+        <w:rPr>
+          <w:noProof/>
+          <w:lang w:val="en-US"/>
+        </w:rPr>
+        <w:t>Sử dụng LabelImg để ground truth cho dữ liệu</w:t>
+      </w:r>
+      <w:bookmarkEnd w:id="60"/>
+    </w:p>
+    <w:p>
+      <w:pPr>
+        <w:rPr>
+          <w:lang w:val="en-US"/>
+        </w:rPr>
+      </w:pPr>
+    </w:p>
+    <w:p>
+      <w:pPr>
+        <w:pStyle w:val="Heading3"/>
+        <w:rPr>
+          <w:lang w:val="en-US"/>
+        </w:rPr>
+      </w:pPr>
+      <w:r>
+        <w:rPr>
+          <w:lang w:val="en-US"/>
+        </w:rPr>
+        <w:t>3.2.</w:t>
+      </w:r>
+      <w:r>
+        <w:rPr>
+          <w:lang w:val="en-US"/>
+        </w:rPr>
+        <w:t>3</w:t>
+      </w:r>
+      <w:r>
+        <w:rPr>
+          <w:lang w:val="en-US"/>
+        </w:rPr>
+        <w:t xml:space="preserve"> </w:t>
       </w:r>
       <w:r>
         <w:rPr>
@@ -11827,7 +12243,7 @@
                     </pic:cNvPicPr>
                   </pic:nvPicPr>
                   <pic:blipFill>
-                    <a:blip r:embed="rId24" cstate="print">
+                    <a:blip r:embed="rId26" cstate="print">
                       <a:extLst>
                         <a:ext uri="{28A0092B-C50C-407E-A947-70E740481C1C}">
                           <a14:useLocalDpi xmlns:a14="http://schemas.microsoft.com/office/drawing/2010/main" val="0"/>
@@ -11950,14 +12366,13 @@
           <w:lang w:val="en-US"/>
         </w:rPr>
       </w:pPr>
-      <w:bookmarkStart w:id="60" w:name="_Toc516428959"/>
-      <w:r>
-        <w:rPr>
-          <w:lang w:val="en-US"/>
-        </w:rPr>
-        <w:t>3.3. Kết quả đánh giá thực nghiệm</w:t>
-      </w:r>
-      <w:bookmarkEnd w:id="60"/>
+      <w:bookmarkStart w:id="61" w:name="_Toc516428959"/>
+      <w:r>
+        <w:rPr>
+          <w:lang w:val="en-US"/>
+        </w:rPr>
+        <w:t>3.3 Triển khai mô đun phát hiện người.</w:t>
+      </w:r>
     </w:p>
     <w:p>
       <w:pPr>
@@ -11966,38 +12381,902 @@
           <w:lang w:val="en-US"/>
         </w:rPr>
       </w:pPr>
-      <w:bookmarkStart w:id="61" w:name="_Toc516428960"/>
-      <w:r>
-        <w:rPr>
-          <w:lang w:val="en-US"/>
-        </w:rPr>
-        <w:t xml:space="preserve">3.3.1 </w:t>
-      </w:r>
+      <w:r>
+        <w:rPr>
+          <w:lang w:val="en-US"/>
+        </w:rPr>
+        <w:t>3.3.1 Cài đặt YOLO</w:t>
+      </w:r>
+    </w:p>
+    <w:p>
+      <w:pPr>
+        <w:rPr>
+          <w:lang w:val="en-US"/>
+        </w:rPr>
+      </w:pPr>
+      <w:r>
+        <w:rPr>
+          <w:b/>
+          <w:lang w:val="en-US"/>
+        </w:rPr>
+        <w:t xml:space="preserve">Cài đặt </w:t>
+      </w:r>
+      <w:r>
+        <w:rPr>
+          <w:b/>
+          <w:lang w:val="en-US"/>
+        </w:rPr>
+        <w:t>Darknet</w:t>
+      </w:r>
+      <w:r>
+        <w:rPr>
+          <w:lang w:val="en-US"/>
+        </w:rPr>
+        <w:t>:</w:t>
+      </w:r>
+    </w:p>
+    <w:p>
+      <w:pPr>
+        <w:numPr>
+          <w:ilvl w:val="0"/>
+          <w:numId w:val="12"/>
+        </w:numPr>
+        <w:rPr>
+          <w:lang w:val="en-US"/>
+        </w:rPr>
+      </w:pPr>
+      <w:r>
+        <w:rPr>
+          <w:lang w:val="en-US"/>
+        </w:rPr>
+        <w:t>Để tải Darknet ta chạy lệnh sau trên terminal:</w:t>
+      </w:r>
+    </w:p>
+    <w:p>
+      <w:pPr>
+        <w:rPr>
+          <w:rStyle w:val="line"/>
+          <w:rFonts w:ascii="Courier New" w:hAnsi="Courier New" w:cs="Courier New"/>
+          <w:sz w:val="22"/>
+          <w:bdr w:val="none" w:sz="0" w:space="0" w:color="auto" w:frame="1"/>
+          <w:lang w:val="en-US"/>
+        </w:rPr>
+      </w:pPr>
+      <w:r>
+        <w:rPr>
+          <w:rStyle w:val="line"/>
+          <w:rFonts w:ascii="Courier New" w:hAnsi="Courier New" w:cs="Courier New"/>
+          <w:sz w:val="22"/>
+          <w:bdr w:val="none" w:sz="0" w:space="0" w:color="auto" w:frame="1"/>
+          <w:lang w:val="en-US"/>
+        </w:rPr>
+        <w:t xml:space="preserve">   </w:t>
+      </w:r>
+      <w:r>
+        <w:rPr>
+          <w:rStyle w:val="line"/>
+          <w:rFonts w:ascii="Courier New" w:hAnsi="Courier New" w:cs="Courier New"/>
+          <w:sz w:val="22"/>
+          <w:bdr w:val="none" w:sz="0" w:space="0" w:color="auto" w:frame="1"/>
+          <w:lang w:val="en-US"/>
+        </w:rPr>
+        <w:tab/>
+      </w:r>
+      <w:r>
+        <w:rPr>
+          <w:rStyle w:val="line"/>
+          <w:rFonts w:ascii="Courier New" w:hAnsi="Courier New" w:cs="Courier New"/>
+          <w:sz w:val="22"/>
+          <w:bdr w:val="none" w:sz="0" w:space="0" w:color="auto" w:frame="1"/>
+        </w:rPr>
+        <w:t xml:space="preserve">git </w:t>
+      </w:r>
+      <w:r>
+        <w:rPr>
+          <w:rStyle w:val="keyword"/>
+          <w:rFonts w:ascii="Courier New" w:hAnsi="Courier New" w:cs="Courier New"/>
+          <w:sz w:val="22"/>
+          <w:bdr w:val="none" w:sz="0" w:space="0" w:color="auto" w:frame="1"/>
+        </w:rPr>
+        <w:t>clone</w:t>
+      </w:r>
+      <w:r>
+        <w:rPr>
+          <w:rStyle w:val="line"/>
+          <w:rFonts w:ascii="Courier New" w:hAnsi="Courier New" w:cs="Courier New"/>
+          <w:sz w:val="22"/>
+          <w:bdr w:val="none" w:sz="0" w:space="0" w:color="auto" w:frame="1"/>
+        </w:rPr>
+        <w:t xml:space="preserve"> </w:t>
+      </w:r>
+      <w:r>
+        <w:rPr>
+          <w:rStyle w:val="Title2"/>
+          <w:rFonts w:ascii="Courier New" w:hAnsi="Courier New" w:cs="Courier New"/>
+          <w:sz w:val="22"/>
+          <w:bdr w:val="none" w:sz="0" w:space="0" w:color="auto" w:frame="1"/>
+        </w:rPr>
+        <w:t>https://github.com/AlexeyAB/darknet.git</w:t>
+      </w:r>
+    </w:p>
+    <w:p>
+      <w:pPr>
+        <w:numPr>
+          <w:ilvl w:val="0"/>
+          <w:numId w:val="12"/>
+        </w:numPr>
+        <w:rPr>
+          <w:lang w:val="en-US"/>
+        </w:rPr>
+      </w:pPr>
+      <w:r>
+        <w:rPr>
+          <w:lang w:val="en-US"/>
+        </w:rPr>
+        <w:t xml:space="preserve">Compile project: </w:t>
+      </w:r>
+    </w:p>
+    <w:p>
+      <w:pPr>
+        <w:ind w:left="720"/>
+        <w:rPr>
+          <w:lang w:val="en-US"/>
+        </w:rPr>
+      </w:pPr>
+      <w:r>
+        <w:rPr>
+          <w:lang w:val="en-US"/>
+        </w:rPr>
+        <w:t>Tùy chỉnh file Makefile cho phù hợp với môi trường cài đặt thử nghiệm. Các thông số cần chú ý bao gồm:</w:t>
+      </w:r>
+    </w:p>
+    <w:p>
+      <w:pPr>
+        <w:pStyle w:val="ListParagraph"/>
+        <w:numPr>
+          <w:ilvl w:val="0"/>
+          <w:numId w:val="28"/>
+        </w:numPr>
+        <w:rPr>
+          <w:lang w:val="en-US"/>
+        </w:rPr>
+      </w:pPr>
+      <w:r>
+        <w:rPr>
+          <w:lang w:val="en-US"/>
+        </w:rPr>
+        <w:t xml:space="preserve">GPU=1 để có thể build code với thư viện CUDA, cho phép sử dụng GPU để tăng tốc tính toán. </w:t>
+      </w:r>
+    </w:p>
+    <w:p>
+      <w:pPr>
+        <w:pStyle w:val="ListParagraph"/>
+        <w:numPr>
+          <w:ilvl w:val="0"/>
+          <w:numId w:val="28"/>
+        </w:numPr>
+        <w:rPr>
+          <w:lang w:val="en-US"/>
+        </w:rPr>
+      </w:pPr>
+      <w:r>
+        <w:rPr>
+          <w:lang w:val="en-US"/>
+        </w:rPr>
+        <w:t>OPENCV=1 để build với thư viện OpenCV 3.x/2.4.x – cho phép đọc một số định dạng ảnh đặc biệt hoặc để đọc dữ liệu video từ camera kết nối với hệ thống.</w:t>
+      </w:r>
+    </w:p>
+    <w:p>
+      <w:pPr>
+        <w:ind w:firstLine="720"/>
+        <w:rPr>
+          <w:lang w:val="en-US"/>
+        </w:rPr>
+      </w:pPr>
+      <w:r>
+        <w:rPr>
+          <w:lang w:val="en-US"/>
+        </w:rPr>
+        <w:t xml:space="preserve">Sau khi tùy chỉnh thông số xong, chạy lệnh </w:t>
+      </w:r>
+      <w:r>
+        <w:rPr>
+          <w:rStyle w:val="line"/>
+          <w:rFonts w:ascii="Courier New" w:hAnsi="Courier New" w:cs="Courier New"/>
+          <w:sz w:val="22"/>
+          <w:bdr w:val="none" w:sz="0" w:space="0" w:color="auto" w:frame="1"/>
+          <w:lang w:val="en-US"/>
+        </w:rPr>
+        <w:t xml:space="preserve">make </w:t>
+      </w:r>
+      <w:r>
+        <w:rPr>
+          <w:rStyle w:val="line"/>
+          <w:sz w:val="22"/>
+          <w:bdr w:val="none" w:sz="0" w:space="0" w:color="auto" w:frame="1"/>
+          <w:lang w:val="en-US"/>
+        </w:rPr>
+        <w:t>để build code.</w:t>
+      </w:r>
+    </w:p>
+    <w:p>
+      <w:pPr>
+        <w:rPr>
+          <w:b/>
+          <w:lang w:val="en-US"/>
+        </w:rPr>
+      </w:pPr>
+      <w:r>
+        <w:rPr>
+          <w:b/>
+          <w:lang w:val="en-US"/>
+        </w:rPr>
+        <w:t>Thiết lập các thông số cho mạng YOLO</w:t>
+      </w:r>
+    </w:p>
+    <w:p>
+      <w:pPr>
+        <w:pStyle w:val="ListParagraph"/>
+        <w:numPr>
+          <w:ilvl w:val="1"/>
+          <w:numId w:val="1"/>
+        </w:numPr>
+        <w:rPr>
+          <w:lang w:val="en-US"/>
+        </w:rPr>
+      </w:pPr>
+      <w:r>
+        <w:rPr>
+          <w:lang w:val="en-US"/>
+        </w:rPr>
+        <w:lastRenderedPageBreak/>
+        <w:t>Thiết lập file config</w:t>
+      </w:r>
+    </w:p>
+    <w:p>
+      <w:pPr>
+        <w:ind w:firstLine="360"/>
+        <w:rPr>
+          <w:lang w:val="en-US"/>
+        </w:rPr>
+      </w:pPr>
+      <w:r>
+        <w:rPr>
+          <w:lang w:val="en-US"/>
+        </w:rPr>
+        <w:t xml:space="preserve">Để thiết lập thông số về kiến trúc mạng, số lớp, cấu tạo các lớp trong mạng, ta tạo một file </w:t>
+      </w:r>
+      <w:r>
+        <w:rPr>
+          <w:rFonts w:ascii="Courier New" w:hAnsi="Courier New" w:cs="Courier New"/>
+          <w:lang w:val="en-US"/>
+        </w:rPr>
+        <w:t>person.cfg</w:t>
+      </w:r>
+      <w:r>
+        <w:rPr>
+          <w:lang w:val="en-US"/>
+        </w:rPr>
+        <w:t>. Các thông số cần chú ý bao gồm:</w:t>
+      </w:r>
+    </w:p>
+    <w:p>
+      <w:pPr>
+        <w:pStyle w:val="ListParagraph"/>
+        <w:numPr>
+          <w:ilvl w:val="0"/>
+          <w:numId w:val="29"/>
+        </w:numPr>
+        <w:rPr>
+          <w:rFonts w:ascii="Courier New" w:hAnsi="Courier New" w:cs="Courier New"/>
+          <w:lang w:val="en-US"/>
+        </w:rPr>
+      </w:pPr>
+      <w:r>
+        <w:rPr>
+          <w:rFonts w:ascii="Courier New" w:hAnsi="Courier New" w:cs="Courier New"/>
+          <w:lang w:val="en-US"/>
+        </w:rPr>
+        <w:t>batch</w:t>
+      </w:r>
+      <w:r>
+        <w:rPr>
+          <w:rFonts w:ascii="Courier New" w:hAnsi="Courier New" w:cs="Courier New"/>
+          <w:lang w:val="en-US"/>
+        </w:rPr>
+        <w:t>,</w:t>
+      </w:r>
+      <w:r>
+        <w:rPr>
+          <w:rFonts w:ascii="Courier New" w:hAnsi="Courier New" w:cs="Courier New"/>
+          <w:lang w:val="en-US"/>
+        </w:rPr>
+        <w:t xml:space="preserve"> </w:t>
+      </w:r>
+      <w:r>
+        <w:rPr>
+          <w:rStyle w:val="CodeChar"/>
+        </w:rPr>
+        <w:t>subdivisions</w:t>
+      </w:r>
+      <w:r>
+        <w:rPr>
+          <w:lang w:val="en-US"/>
+        </w:rPr>
+        <w:t xml:space="preserve"> </w:t>
+      </w:r>
+      <w:r>
+        <w:rPr>
+          <w:lang w:val="en-US"/>
+        </w:rPr>
+        <w:t xml:space="preserve">để cài đặt </w:t>
+      </w:r>
+      <w:r>
+        <w:rPr>
+          <w:lang w:val="en-US"/>
+        </w:rPr>
+        <w:t>số lượng ảnh được sử dụng cho mỗi bước huấn luyện/kiểm thử</w:t>
+      </w:r>
+      <w:r>
+        <w:rPr>
+          <w:lang w:val="en-US"/>
+        </w:rPr>
+        <w:t xml:space="preserve">. Số lượng ảnh được sử dụng sẽ là:  </w:t>
+      </w:r>
+      <w:r>
+        <w:rPr>
+          <w:rFonts w:ascii="Courier New" w:hAnsi="Courier New" w:cs="Courier New"/>
+          <w:lang w:val="en-US"/>
+        </w:rPr>
+        <w:t>batch/subdivisions</w:t>
+      </w:r>
+    </w:p>
+    <w:p>
+      <w:pPr>
+        <w:pStyle w:val="ListParagraph"/>
+        <w:numPr>
+          <w:ilvl w:val="0"/>
+          <w:numId w:val="29"/>
+        </w:numPr>
+        <w:rPr>
+          <w:rFonts w:ascii="Courier New" w:hAnsi="Courier New" w:cs="Courier New"/>
+          <w:lang w:val="en-US"/>
+        </w:rPr>
+      </w:pPr>
+      <w:r>
+        <w:rPr>
+          <w:rFonts w:ascii="Courier New" w:hAnsi="Courier New" w:cs="Courier New"/>
+          <w:lang w:val="en-US"/>
+        </w:rPr>
+        <w:t xml:space="preserve">classes </w:t>
+      </w:r>
+      <w:r>
+        <w:t>là số lớp cần huấn luyện. Ở bài toán phát hiện người thì số lớp là 1</w:t>
+      </w:r>
+      <w:r>
+        <w:rPr>
+          <w:lang w:val="en-US"/>
+        </w:rPr>
+        <w:t>.</w:t>
+      </w:r>
+    </w:p>
+    <w:p>
+      <w:pPr>
+        <w:pStyle w:val="Code"/>
+        <w:rPr>
+          <w:rFonts w:ascii="Times New Roman" w:hAnsi="Times New Roman" w:cs="Times New Roman"/>
+        </w:rPr>
+      </w:pPr>
+      <w:r>
+        <w:t>filter = (classes + 5)</w:t>
+      </w:r>
+      <w:r>
+        <w:t>*</w:t>
+      </w:r>
+      <w:r>
+        <w:t>5</w:t>
+      </w:r>
+      <w:r>
+        <w:t xml:space="preserve">. </w:t>
+      </w:r>
+      <w:r>
+        <w:rPr>
+          <w:rFonts w:ascii="Times New Roman" w:hAnsi="Times New Roman" w:cs="Times New Roman"/>
+        </w:rPr>
+        <w:t>Trong trường hợp số lớp là 1 thì filter = 30</w:t>
+      </w:r>
+      <w:r>
+        <w:rPr>
+          <w:rFonts w:ascii="Times New Roman" w:hAnsi="Times New Roman" w:cs="Times New Roman"/>
+        </w:rPr>
+        <w:t>.</w:t>
+      </w:r>
+    </w:p>
+    <w:p>
+      <w:pPr>
+        <w:pStyle w:val="Code"/>
+        <w:rPr>
+          <w:rFonts w:ascii="Times New Roman" w:hAnsi="Times New Roman" w:cs="Times New Roman"/>
+        </w:rPr>
+      </w:pPr>
+      <w:r>
+        <w:rPr>
+          <w:rFonts w:ascii="Times New Roman" w:hAnsi="Times New Roman" w:cs="Times New Roman"/>
+        </w:rPr>
+        <w:t>Các thông số khác ta sử dụng giống như file config mẫu của mạng YOLO.</w:t>
+      </w:r>
+    </w:p>
+    <w:p>
+      <w:pPr>
+        <w:pStyle w:val="Code"/>
+        <w:numPr>
+          <w:ilvl w:val="0"/>
+          <w:numId w:val="0"/>
+        </w:numPr>
+        <w:rPr>
+          <w:rFonts w:ascii="Times New Roman" w:hAnsi="Times New Roman" w:cs="Times New Roman"/>
+        </w:rPr>
+      </w:pPr>
+    </w:p>
+    <w:p>
+      <w:pPr>
+        <w:pStyle w:val="Code"/>
+        <w:numPr>
+          <w:ilvl w:val="1"/>
+          <w:numId w:val="1"/>
+        </w:numPr>
+        <w:rPr>
+          <w:rFonts w:ascii="Times New Roman" w:hAnsi="Times New Roman" w:cs="Times New Roman"/>
+        </w:rPr>
+      </w:pPr>
+      <w:r>
+        <w:rPr>
+          <w:rFonts w:ascii="Times New Roman" w:hAnsi="Times New Roman" w:cs="Times New Roman"/>
+        </w:rPr>
+        <w:t>Tạo file person.names chứa tên các lớp đối tượng cần phát hiện. Ở bài toán này ta có 1 lớp là person.</w:t>
+      </w:r>
+    </w:p>
+    <w:p>
+      <w:pPr>
+        <w:pStyle w:val="Code"/>
+        <w:numPr>
+          <w:ilvl w:val="1"/>
+          <w:numId w:val="1"/>
+        </w:numPr>
+        <w:rPr>
+          <w:rFonts w:ascii="Times New Roman" w:hAnsi="Times New Roman" w:cs="Times New Roman"/>
+        </w:rPr>
+      </w:pPr>
+      <w:r>
+        <w:rPr>
+          <w:rFonts w:ascii="Times New Roman" w:hAnsi="Times New Roman" w:cs="Times New Roman"/>
+        </w:rPr>
+        <w:t xml:space="preserve">Tạo file person.data có nội </w:t>
+      </w:r>
+      <w:r>
+        <w:rPr>
+          <w:rFonts w:ascii="Times New Roman" w:hAnsi="Times New Roman" w:cs="Times New Roman"/>
+        </w:rPr>
+        <w:t xml:space="preserve">dung như bên dưới. Trong đó </w:t>
+      </w:r>
+      <w:r>
+        <w:t>train</w:t>
+      </w:r>
+      <w:r>
+        <w:rPr>
+          <w:rFonts w:ascii="Times New Roman" w:hAnsi="Times New Roman" w:cs="Times New Roman"/>
+        </w:rPr>
+        <w:t xml:space="preserve"> và </w:t>
+      </w:r>
+      <w:r>
+        <w:t>valid</w:t>
+      </w:r>
+      <w:r>
+        <w:rPr>
+          <w:rFonts w:ascii="Times New Roman" w:hAnsi="Times New Roman" w:cs="Times New Roman"/>
+        </w:rPr>
+        <w:t xml:space="preserve"> là đường dẫn đến file ground truth của bộ dữ liệu. </w:t>
+      </w:r>
+      <w:r>
+        <w:t>backup</w:t>
+      </w:r>
+      <w:r>
+        <w:rPr>
+          <w:rFonts w:ascii="Times New Roman" w:hAnsi="Times New Roman" w:cs="Times New Roman"/>
+        </w:rPr>
+        <w:t xml:space="preserve"> là đường dẫn chứa file lưu các trọng số của mạng sau huấn luyện</w:t>
+      </w:r>
+    </w:p>
+    <w:p>
+      <w:pPr>
+        <w:shd w:val="clear" w:color="auto" w:fill="F6F8FA"/>
+        <w:tabs>
+          <w:tab w:val="left" w:pos="916"/>
+          <w:tab w:val="left" w:pos="1832"/>
+          <w:tab w:val="left" w:pos="2748"/>
+          <w:tab w:val="left" w:pos="3664"/>
+          <w:tab w:val="left" w:pos="4580"/>
+          <w:tab w:val="left" w:pos="5496"/>
+          <w:tab w:val="left" w:pos="6412"/>
+          <w:tab w:val="left" w:pos="7328"/>
+          <w:tab w:val="left" w:pos="8244"/>
+          <w:tab w:val="left" w:pos="9160"/>
+          <w:tab w:val="left" w:pos="10076"/>
+          <w:tab w:val="left" w:pos="10992"/>
+          <w:tab w:val="left" w:pos="11908"/>
+          <w:tab w:val="left" w:pos="12824"/>
+          <w:tab w:val="left" w:pos="13740"/>
+          <w:tab w:val="left" w:pos="14656"/>
+        </w:tabs>
+        <w:suppressAutoHyphens w:val="0"/>
+        <w:spacing w:line="240" w:lineRule="auto"/>
+        <w:ind w:left="576"/>
+        <w:jc w:val="left"/>
+        <w:rPr>
+          <w:rFonts w:ascii="Courier New" w:hAnsi="Courier New" w:cs="Courier New"/>
+          <w:color w:val="24292E"/>
+          <w:bdr w:val="none" w:sz="0" w:space="0" w:color="auto" w:frame="1"/>
+          <w:lang w:val="en-GB" w:eastAsia="en-GB"/>
+        </w:rPr>
+      </w:pPr>
+      <w:r>
+        <w:rPr>
+          <w:rFonts w:ascii="Courier New" w:hAnsi="Courier New" w:cs="Courier New"/>
+          <w:color w:val="24292E"/>
+          <w:bdr w:val="none" w:sz="0" w:space="0" w:color="auto" w:frame="1"/>
+          <w:lang w:val="en-GB" w:eastAsia="en-GB"/>
+        </w:rPr>
+        <w:t>classes= 1</w:t>
+      </w:r>
+    </w:p>
+    <w:p>
+      <w:pPr>
+        <w:shd w:val="clear" w:color="auto" w:fill="F6F8FA"/>
+        <w:tabs>
+          <w:tab w:val="left" w:pos="916"/>
+          <w:tab w:val="left" w:pos="1832"/>
+          <w:tab w:val="left" w:pos="2748"/>
+          <w:tab w:val="left" w:pos="3664"/>
+          <w:tab w:val="left" w:pos="4580"/>
+          <w:tab w:val="left" w:pos="5496"/>
+          <w:tab w:val="left" w:pos="6412"/>
+          <w:tab w:val="left" w:pos="7328"/>
+          <w:tab w:val="left" w:pos="8244"/>
+          <w:tab w:val="left" w:pos="9160"/>
+          <w:tab w:val="left" w:pos="10076"/>
+          <w:tab w:val="left" w:pos="10992"/>
+          <w:tab w:val="left" w:pos="11908"/>
+          <w:tab w:val="left" w:pos="12824"/>
+          <w:tab w:val="left" w:pos="13740"/>
+          <w:tab w:val="left" w:pos="14656"/>
+        </w:tabs>
+        <w:suppressAutoHyphens w:val="0"/>
+        <w:spacing w:line="240" w:lineRule="auto"/>
+        <w:ind w:left="576"/>
+        <w:jc w:val="left"/>
+        <w:rPr>
+          <w:rFonts w:ascii="Courier New" w:hAnsi="Courier New" w:cs="Courier New"/>
+          <w:color w:val="24292E"/>
+          <w:bdr w:val="none" w:sz="0" w:space="0" w:color="auto" w:frame="1"/>
+          <w:lang w:val="en-GB" w:eastAsia="en-GB"/>
+        </w:rPr>
+      </w:pPr>
+      <w:r>
+        <w:rPr>
+          <w:rFonts w:ascii="Courier New" w:hAnsi="Courier New" w:cs="Courier New"/>
+          <w:color w:val="24292E"/>
+          <w:bdr w:val="none" w:sz="0" w:space="0" w:color="auto" w:frame="1"/>
+          <w:lang w:val="en-GB" w:eastAsia="en-GB"/>
+        </w:rPr>
+        <w:t>train  = data/train.txt</w:t>
+      </w:r>
+    </w:p>
+    <w:p>
+      <w:pPr>
+        <w:shd w:val="clear" w:color="auto" w:fill="F6F8FA"/>
+        <w:tabs>
+          <w:tab w:val="left" w:pos="916"/>
+          <w:tab w:val="left" w:pos="1832"/>
+          <w:tab w:val="left" w:pos="2748"/>
+          <w:tab w:val="left" w:pos="3664"/>
+          <w:tab w:val="left" w:pos="4580"/>
+          <w:tab w:val="left" w:pos="5496"/>
+          <w:tab w:val="left" w:pos="6412"/>
+          <w:tab w:val="left" w:pos="7328"/>
+          <w:tab w:val="left" w:pos="8244"/>
+          <w:tab w:val="left" w:pos="9160"/>
+          <w:tab w:val="left" w:pos="10076"/>
+          <w:tab w:val="left" w:pos="10992"/>
+          <w:tab w:val="left" w:pos="11908"/>
+          <w:tab w:val="left" w:pos="12824"/>
+          <w:tab w:val="left" w:pos="13740"/>
+          <w:tab w:val="left" w:pos="14656"/>
+        </w:tabs>
+        <w:suppressAutoHyphens w:val="0"/>
+        <w:spacing w:line="240" w:lineRule="auto"/>
+        <w:ind w:left="576"/>
+        <w:jc w:val="left"/>
+        <w:rPr>
+          <w:rFonts w:ascii="Courier New" w:hAnsi="Courier New" w:cs="Courier New"/>
+          <w:color w:val="24292E"/>
+          <w:bdr w:val="none" w:sz="0" w:space="0" w:color="auto" w:frame="1"/>
+          <w:lang w:val="en-GB" w:eastAsia="en-GB"/>
+        </w:rPr>
+      </w:pPr>
+      <w:r>
+        <w:rPr>
+          <w:rFonts w:ascii="Courier New" w:hAnsi="Courier New" w:cs="Courier New"/>
+          <w:color w:val="24292E"/>
+          <w:bdr w:val="none" w:sz="0" w:space="0" w:color="auto" w:frame="1"/>
+          <w:lang w:val="en-GB" w:eastAsia="en-GB"/>
+        </w:rPr>
+        <w:t>valid  = data/test.txt</w:t>
+      </w:r>
+    </w:p>
+    <w:p>
+      <w:pPr>
+        <w:shd w:val="clear" w:color="auto" w:fill="F6F8FA"/>
+        <w:tabs>
+          <w:tab w:val="left" w:pos="916"/>
+          <w:tab w:val="left" w:pos="1832"/>
+          <w:tab w:val="left" w:pos="2748"/>
+          <w:tab w:val="left" w:pos="3664"/>
+          <w:tab w:val="left" w:pos="4580"/>
+          <w:tab w:val="left" w:pos="5496"/>
+          <w:tab w:val="left" w:pos="6412"/>
+          <w:tab w:val="left" w:pos="7328"/>
+          <w:tab w:val="left" w:pos="8244"/>
+          <w:tab w:val="left" w:pos="9160"/>
+          <w:tab w:val="left" w:pos="10076"/>
+          <w:tab w:val="left" w:pos="10992"/>
+          <w:tab w:val="left" w:pos="11908"/>
+          <w:tab w:val="left" w:pos="12824"/>
+          <w:tab w:val="left" w:pos="13740"/>
+          <w:tab w:val="left" w:pos="14656"/>
+        </w:tabs>
+        <w:suppressAutoHyphens w:val="0"/>
+        <w:spacing w:line="240" w:lineRule="auto"/>
+        <w:ind w:left="576"/>
+        <w:jc w:val="left"/>
+        <w:rPr>
+          <w:rFonts w:ascii="Courier New" w:hAnsi="Courier New" w:cs="Courier New"/>
+          <w:color w:val="24292E"/>
+          <w:bdr w:val="none" w:sz="0" w:space="0" w:color="auto" w:frame="1"/>
+          <w:lang w:val="en-GB" w:eastAsia="en-GB"/>
+        </w:rPr>
+      </w:pPr>
+      <w:r>
+        <w:rPr>
+          <w:rFonts w:ascii="Courier New" w:hAnsi="Courier New" w:cs="Courier New"/>
+          <w:color w:val="24292E"/>
+          <w:bdr w:val="none" w:sz="0" w:space="0" w:color="auto" w:frame="1"/>
+          <w:lang w:val="en-GB" w:eastAsia="en-GB"/>
+        </w:rPr>
+        <w:t>names = data/person.names</w:t>
+      </w:r>
+    </w:p>
+    <w:p>
+      <w:pPr>
+        <w:shd w:val="clear" w:color="auto" w:fill="F6F8FA"/>
+        <w:tabs>
+          <w:tab w:val="left" w:pos="916"/>
+          <w:tab w:val="left" w:pos="1832"/>
+          <w:tab w:val="left" w:pos="2748"/>
+          <w:tab w:val="left" w:pos="3664"/>
+          <w:tab w:val="left" w:pos="4580"/>
+          <w:tab w:val="left" w:pos="5496"/>
+          <w:tab w:val="left" w:pos="6412"/>
+          <w:tab w:val="left" w:pos="7328"/>
+          <w:tab w:val="left" w:pos="8244"/>
+          <w:tab w:val="left" w:pos="9160"/>
+          <w:tab w:val="left" w:pos="10076"/>
+          <w:tab w:val="left" w:pos="10992"/>
+          <w:tab w:val="left" w:pos="11908"/>
+          <w:tab w:val="left" w:pos="12824"/>
+          <w:tab w:val="left" w:pos="13740"/>
+          <w:tab w:val="left" w:pos="14656"/>
+        </w:tabs>
+        <w:suppressAutoHyphens w:val="0"/>
+        <w:spacing w:line="240" w:lineRule="auto"/>
+        <w:ind w:left="576"/>
+        <w:jc w:val="left"/>
+        <w:rPr>
+          <w:rFonts w:ascii="Courier New" w:hAnsi="Courier New" w:cs="Courier New"/>
+          <w:color w:val="24292E"/>
+          <w:lang w:val="en-GB" w:eastAsia="en-GB"/>
+        </w:rPr>
+      </w:pPr>
+      <w:r>
+        <w:rPr>
+          <w:rFonts w:ascii="Courier New" w:hAnsi="Courier New" w:cs="Courier New"/>
+          <w:color w:val="24292E"/>
+          <w:bdr w:val="none" w:sz="0" w:space="0" w:color="auto" w:frame="1"/>
+          <w:lang w:val="en-GB" w:eastAsia="en-GB"/>
+        </w:rPr>
+        <w:t>backup = backup/</w:t>
+      </w:r>
+    </w:p>
+    <w:p>
+      <w:pPr>
+        <w:pStyle w:val="Code"/>
+        <w:numPr>
+          <w:ilvl w:val="0"/>
+          <w:numId w:val="0"/>
+        </w:numPr>
+        <w:ind w:left="576"/>
+        <w:rPr>
+          <w:rFonts w:ascii="Times New Roman" w:hAnsi="Times New Roman" w:cs="Times New Roman"/>
+        </w:rPr>
+      </w:pPr>
+    </w:p>
+    <w:p>
+      <w:pPr>
+        <w:pStyle w:val="Code"/>
+        <w:numPr>
+          <w:ilvl w:val="0"/>
+          <w:numId w:val="0"/>
+        </w:numPr>
+        <w:rPr>
+          <w:rFonts w:ascii="Times New Roman" w:hAnsi="Times New Roman" w:cs="Times New Roman"/>
+          <w:b/>
+        </w:rPr>
+      </w:pPr>
+      <w:r>
+        <w:rPr>
+          <w:rFonts w:ascii="Times New Roman" w:hAnsi="Times New Roman" w:cs="Times New Roman"/>
+          <w:b/>
+        </w:rPr>
+        <w:t>Huấn luyện mạng YOLO cho phát hiện người</w:t>
+      </w:r>
+    </w:p>
+    <w:p>
+      <w:pPr>
+        <w:pStyle w:val="Code"/>
+        <w:numPr>
+          <w:ilvl w:val="0"/>
+          <w:numId w:val="0"/>
+        </w:numPr>
+        <w:rPr>
+          <w:rFonts w:ascii="Times New Roman" w:hAnsi="Times New Roman" w:cs="Times New Roman"/>
+        </w:rPr>
+      </w:pPr>
+      <w:r>
+        <w:rPr>
+          <w:rFonts w:ascii="Times New Roman" w:hAnsi="Times New Roman" w:cs="Times New Roman"/>
+        </w:rPr>
+        <w:t>Để quá trình huấn luyện nhanh hơn, ta tải và sử dụng file đã train bằng mạng YOLO trên cơ sở dữ liệu Imagenet bằng câu lệnh sau:</w:t>
+      </w:r>
+    </w:p>
+    <w:p>
+      <w:pPr>
+        <w:pStyle w:val="Code"/>
+        <w:numPr>
+          <w:ilvl w:val="0"/>
+          <w:numId w:val="0"/>
+        </w:numPr>
+        <w:ind w:left="720"/>
+      </w:pPr>
+      <w:r>
+        <w:t xml:space="preserve">wget </w:t>
+      </w:r>
+      <w:hyperlink r:id="rId27" w:history="1">
+        <w:r>
+          <w:rPr>
+            <w:rStyle w:val="Hyperlink"/>
+          </w:rPr>
+          <w:t>https://pjreddie.com/media/files/darknet53.conv.74</w:t>
+        </w:r>
+      </w:hyperlink>
+    </w:p>
+    <w:p>
+      <w:pPr>
+        <w:rPr>
+          <w:lang w:val="en-US"/>
+        </w:rPr>
+      </w:pPr>
+      <w:r>
+        <w:rPr>
+          <w:lang w:val="en-US"/>
+        </w:rPr>
+        <w:t>Bắt đầu huấn luyện bằng các sử dụng câu lệnh:</w:t>
+      </w:r>
+    </w:p>
+    <w:p>
+      <w:pPr>
+        <w:pStyle w:val="HTMLPreformatted"/>
+        <w:shd w:val="clear" w:color="auto" w:fill="FFFFFF"/>
+        <w:rPr>
+          <w:color w:val="000000"/>
+          <w:sz w:val="24"/>
+          <w:szCs w:val="24"/>
+        </w:rPr>
+      </w:pPr>
+      <w:r>
+        <w:rPr>
+          <w:color w:val="000000"/>
+          <w:sz w:val="24"/>
+          <w:szCs w:val="24"/>
+        </w:rPr>
+        <w:t>./darknet detector train train/data/person.data train/data/</w:t>
+      </w:r>
+      <w:r>
+        <w:rPr>
+          <w:color w:val="000000"/>
+          <w:sz w:val="24"/>
+          <w:szCs w:val="24"/>
+        </w:rPr>
+        <w:t>person</w:t>
+      </w:r>
+      <w:r>
+        <w:rPr>
+          <w:color w:val="000000"/>
+          <w:sz w:val="24"/>
+          <w:szCs w:val="24"/>
+        </w:rPr>
+        <w:t>.cfg darknet19_448.conv.23 -dont_show</w:t>
+      </w:r>
+    </w:p>
+    <w:p>
+      <w:pPr>
+        <w:rPr>
+          <w:lang w:val="en-US"/>
+        </w:rPr>
+      </w:pPr>
+    </w:p>
+    <w:p>
+      <w:pPr>
+        <w:pStyle w:val="Heading3"/>
+        <w:rPr>
+          <w:lang w:val="en-US"/>
+        </w:rPr>
+      </w:pPr>
+      <w:r>
+        <w:rPr>
+          <w:lang w:val="en-US"/>
+        </w:rPr>
+        <w:t>3.3.2 Kết quả kiểm thử</w:t>
+      </w:r>
+    </w:p>
+    <w:p>
+      <w:pPr>
+        <w:pStyle w:val="Heading3"/>
+        <w:rPr>
+          <w:lang w:val="en-US"/>
+        </w:rPr>
+      </w:pPr>
+      <w:bookmarkStart w:id="62" w:name="_Toc516428960"/>
+      <w:bookmarkEnd w:id="61"/>
       <w:r>
         <w:rPr>
           <w:lang w:val="en-US"/>
         </w:rPr>
         <w:t>Yolo nguyên bản</w:t>
       </w:r>
-      <w:bookmarkEnd w:id="61"/>
-      <w:r>
-        <w:rPr>
-          <w:lang w:val="en-US"/>
-        </w:rPr>
-        <w:t xml:space="preserve"> </w:t>
-      </w:r>
-    </w:p>
-    <w:p>
-      <w:pPr>
-        <w:rPr>
-          <w:lang w:val="en-US"/>
-        </w:rPr>
-      </w:pPr>
-      <w:r>
-        <w:rPr>
-          <w:lang w:val="en-US"/>
-        </w:rPr>
-        <w:t>Trước tiên để đánh giá độ hiểu quả của công việc huấn luyện và thử nghiệm phát hiện người đa hương. Em tiến hành đánh giá YOLO nguyên bản được huấn luyện trên bộ cơ sở dữ liệu VOC trên bộ cơ sở dữ liệu</w:t>
+      <w:bookmarkEnd w:id="62"/>
+    </w:p>
+    <w:p>
+      <w:pPr>
+        <w:rPr>
+          <w:lang w:val="en-US"/>
+        </w:rPr>
+      </w:pPr>
+      <w:r>
+        <w:rPr>
+          <w:lang w:val="en-US"/>
+        </w:rPr>
+        <w:t xml:space="preserve">Trước tiên để đánh giá độ hiểu quả của công việc huấn luyện và thử nghiệm phát hiện người đa hương. Em tiến hành đánh giá YOLO nguyên bản được huấn luyện trên bộ cơ sở dữ liệu </w:t>
+      </w:r>
+      <w:r>
+        <w:rPr>
+          <w:lang w:val="en-US"/>
+        </w:rPr>
+        <w:t>COCO</w:t>
+      </w:r>
+      <w:r>
+        <w:rPr>
+          <w:lang w:val="en-US"/>
+        </w:rPr>
+        <w:t xml:space="preserve"> trên bộ cơ sở dữ liệu</w:t>
       </w:r>
       <w:r>
         <w:rPr>
@@ -12022,6 +13301,7 @@
         <w:rPr>
           <w:lang w:val="en-US"/>
         </w:rPr>
+        <w:lastRenderedPageBreak/>
         <w:t xml:space="preserve">Kết quả được thể hiện trên bảng </w:t>
       </w:r>
       <w:r>
@@ -12029,6 +13309,12 @@
           <w:lang w:val="en-US"/>
         </w:rPr>
         <w:t>2</w:t>
+      </w:r>
+      <w:r>
+        <w:rPr>
+          <w:lang w:val="en-US"/>
+        </w:rPr>
+        <w:t xml:space="preserve"> cho thấy recall và precision chưa được cao. Nguyên nhân là do trọng số mạng được huấn luyện trên bộ cơ sở dữ liệu COCO chứa nhiều lớp đối tượng khác nhau. Trong khi bộ dữ liệu thử nghiệm chỉ bao gồm đối tượng người và chứa nhiều tư thế phức tạp. </w:t>
       </w:r>
     </w:p>
     <w:tbl>
@@ -12277,18 +13563,16 @@
           <w:tcPr>
             <w:tcW w:w="976" w:type="dxa"/>
             <w:shd w:val="clear" w:color="auto" w:fill="auto"/>
+            <w:vAlign w:val="center"/>
           </w:tcPr>
           <w:p>
             <w:pPr>
-              <w:pStyle w:val="Caption"/>
-              <w:rPr>
-                <w:i w:val="0"/>
-                <w:lang w:val="en-US"/>
+              <w:rPr>
+                <w:lang w:val="en-GB" w:eastAsia="en-GB"/>
               </w:rPr>
             </w:pPr>
             <w:r>
               <w:rPr>
-                <w:i w:val="0"/>
                 <w:lang w:val="en-US"/>
               </w:rPr>
               <w:t>683</w:t>
@@ -12299,21 +13583,22 @@
           <w:tcPr>
             <w:tcW w:w="1004" w:type="dxa"/>
             <w:shd w:val="clear" w:color="auto" w:fill="auto"/>
+            <w:vAlign w:val="center"/>
           </w:tcPr>
           <w:p>
             <w:pPr>
-              <w:pStyle w:val="Caption"/>
-              <w:rPr>
-                <w:i w:val="0"/>
-                <w:lang w:val="en-US"/>
+              <w:rPr>
+                <w:rFonts w:ascii="AppleSystemUIFont" w:hAnsi="AppleSystemUIFont" w:cs="Calibri"/>
+                <w:iCs/>
               </w:rPr>
             </w:pPr>
             <w:r>
               <w:rPr>
-                <w:rFonts w:ascii="AppleSystemUIFont" w:hAnsi="AppleSystemUIFont" w:cs="AppleSystemUIFont"/>
-                <w:lang w:val="en-US" w:eastAsia="en-US"/>
-              </w:rPr>
-              <w:t>622</w:t>
+                <w:rFonts w:ascii="AppleSystemUIFont" w:hAnsi="AppleSystemUIFont" w:cs="Calibri"/>
+                <w:iCs/>
+                <w:lang w:val="en-US"/>
+              </w:rPr>
+              <w:t>631</w:t>
             </w:r>
           </w:p>
         </w:tc>
@@ -12321,21 +13606,22 @@
           <w:tcPr>
             <w:tcW w:w="1080" w:type="dxa"/>
             <w:shd w:val="clear" w:color="auto" w:fill="auto"/>
+            <w:vAlign w:val="center"/>
           </w:tcPr>
           <w:p>
             <w:pPr>
-              <w:pStyle w:val="Caption"/>
-              <w:rPr>
-                <w:i w:val="0"/>
-                <w:lang w:val="en-US"/>
+              <w:rPr>
+                <w:rFonts w:ascii="AppleSystemUIFont" w:hAnsi="AppleSystemUIFont" w:cs="Calibri"/>
+                <w:iCs/>
               </w:rPr>
             </w:pPr>
             <w:r>
               <w:rPr>
-                <w:rFonts w:ascii="AppleSystemUIFont" w:hAnsi="AppleSystemUIFont" w:cs="AppleSystemUIFont"/>
-                <w:lang w:val="en-US" w:eastAsia="en-US"/>
-              </w:rPr>
-              <w:t>640</w:t>
+                <w:rFonts w:ascii="AppleSystemUIFont" w:hAnsi="AppleSystemUIFont" w:cs="Calibri"/>
+                <w:iCs/>
+                <w:lang w:val="en-US"/>
+              </w:rPr>
+              <w:t>646</w:t>
             </w:r>
           </w:p>
         </w:tc>
@@ -12343,21 +13629,14 @@
           <w:tcPr>
             <w:tcW w:w="1156" w:type="dxa"/>
             <w:shd w:val="clear" w:color="auto" w:fill="auto"/>
+            <w:vAlign w:val="center"/>
           </w:tcPr>
           <w:p>
-            <w:pPr>
-              <w:pStyle w:val="Caption"/>
-              <w:rPr>
-                <w:i w:val="0"/>
-                <w:lang w:val="en-US"/>
-              </w:rPr>
-            </w:pPr>
             <w:r>
               <w:rPr>
-                <w:i w:val="0"/>
-                <w:lang w:val="en-US"/>
-              </w:rPr>
-              <w:t>728</w:t>
+                <w:lang w:val="en-US"/>
+              </w:rPr>
+              <w:t>733</w:t>
             </w:r>
           </w:p>
         </w:tc>
@@ -12365,21 +13644,14 @@
           <w:tcPr>
             <w:tcW w:w="1000" w:type="dxa"/>
             <w:shd w:val="clear" w:color="auto" w:fill="auto"/>
+            <w:vAlign w:val="center"/>
           </w:tcPr>
           <w:p>
-            <w:pPr>
-              <w:pStyle w:val="Caption"/>
-              <w:rPr>
-                <w:i w:val="0"/>
-                <w:lang w:val="en-US"/>
-              </w:rPr>
-            </w:pPr>
             <w:r>
               <w:rPr>
-                <w:i w:val="0"/>
-                <w:lang w:val="en-US"/>
-              </w:rPr>
-              <w:t>694</w:t>
+                <w:lang w:val="en-US"/>
+              </w:rPr>
+              <w:t>698</w:t>
             </w:r>
           </w:p>
         </w:tc>
@@ -12387,21 +13659,14 @@
           <w:tcPr>
             <w:tcW w:w="996" w:type="dxa"/>
             <w:shd w:val="clear" w:color="auto" w:fill="auto"/>
+            <w:vAlign w:val="center"/>
           </w:tcPr>
           <w:p>
-            <w:pPr>
-              <w:pStyle w:val="Caption"/>
-              <w:rPr>
-                <w:i w:val="0"/>
-                <w:lang w:val="en-US"/>
-              </w:rPr>
-            </w:pPr>
             <w:r>
               <w:rPr>
-                <w:i w:val="0"/>
-                <w:lang w:val="en-US"/>
-              </w:rPr>
-              <w:t>597</w:t>
+                <w:lang w:val="en-US"/>
+              </w:rPr>
+              <w:t>605</w:t>
             </w:r>
           </w:p>
         </w:tc>
@@ -12409,21 +13674,14 @@
           <w:tcPr>
             <w:tcW w:w="1168" w:type="dxa"/>
             <w:shd w:val="clear" w:color="auto" w:fill="auto"/>
+            <w:vAlign w:val="center"/>
           </w:tcPr>
           <w:p>
-            <w:pPr>
-              <w:pStyle w:val="Caption"/>
-              <w:rPr>
-                <w:i w:val="0"/>
-                <w:lang w:val="en-US"/>
-              </w:rPr>
-            </w:pPr>
             <w:r>
               <w:rPr>
-                <w:i w:val="0"/>
-                <w:lang w:val="en-US"/>
-              </w:rPr>
-              <w:t>435</w:t>
+                <w:lang w:val="en-US"/>
+              </w:rPr>
+              <w:t>438</w:t>
             </w:r>
           </w:p>
         </w:tc>
@@ -12457,21 +13715,14 @@
           <w:tcPr>
             <w:tcW w:w="976" w:type="dxa"/>
             <w:shd w:val="clear" w:color="auto" w:fill="auto"/>
+            <w:vAlign w:val="center"/>
           </w:tcPr>
           <w:p>
-            <w:pPr>
-              <w:pStyle w:val="Caption"/>
-              <w:rPr>
-                <w:i w:val="0"/>
-                <w:lang w:val="en-US"/>
-              </w:rPr>
-            </w:pPr>
             <w:r>
               <w:rPr>
-                <w:i w:val="0"/>
-                <w:lang w:val="en-US"/>
-              </w:rPr>
-              <w:t>962</w:t>
+                <w:lang w:val="en-US"/>
+              </w:rPr>
+              <w:t>976</w:t>
             </w:r>
           </w:p>
         </w:tc>
@@ -12479,21 +13730,14 @@
           <w:tcPr>
             <w:tcW w:w="1004" w:type="dxa"/>
             <w:shd w:val="clear" w:color="auto" w:fill="auto"/>
+            <w:vAlign w:val="center"/>
           </w:tcPr>
           <w:p>
-            <w:pPr>
-              <w:pStyle w:val="Caption"/>
-              <w:rPr>
-                <w:i w:val="0"/>
-                <w:lang w:val="en-US"/>
-              </w:rPr>
-            </w:pPr>
             <w:r>
               <w:rPr>
-                <w:rFonts w:ascii="AppleSystemUIFont" w:hAnsi="AppleSystemUIFont" w:cs="AppleSystemUIFont"/>
-                <w:lang w:val="en-US" w:eastAsia="en-US"/>
-              </w:rPr>
-              <w:t>631</w:t>
+                <w:lang w:val="en-US"/>
+              </w:rPr>
+              <w:t>853</w:t>
             </w:r>
           </w:p>
         </w:tc>
@@ -12501,21 +13745,14 @@
           <w:tcPr>
             <w:tcW w:w="1080" w:type="dxa"/>
             <w:shd w:val="clear" w:color="auto" w:fill="auto"/>
+            <w:vAlign w:val="center"/>
           </w:tcPr>
           <w:p>
-            <w:pPr>
-              <w:pStyle w:val="Caption"/>
-              <w:rPr>
-                <w:i w:val="0"/>
-                <w:lang w:val="en-US"/>
-              </w:rPr>
-            </w:pPr>
             <w:r>
               <w:rPr>
-                <w:rFonts w:ascii="AppleSystemUIFont" w:hAnsi="AppleSystemUIFont" w:cs="AppleSystemUIFont"/>
-                <w:lang w:val="en-US" w:eastAsia="en-US"/>
-              </w:rPr>
-              <w:t>646</w:t>
+                <w:lang w:val="en-US"/>
+              </w:rPr>
+              <w:t>710</w:t>
             </w:r>
           </w:p>
         </w:tc>
@@ -12523,21 +13760,14 @@
           <w:tcPr>
             <w:tcW w:w="1156" w:type="dxa"/>
             <w:shd w:val="clear" w:color="auto" w:fill="auto"/>
+            <w:vAlign w:val="center"/>
           </w:tcPr>
           <w:p>
-            <w:pPr>
-              <w:pStyle w:val="Caption"/>
-              <w:rPr>
-                <w:i w:val="0"/>
-                <w:lang w:val="en-US"/>
-              </w:rPr>
-            </w:pPr>
             <w:r>
               <w:rPr>
-                <w:i w:val="0"/>
-                <w:lang w:val="en-US"/>
-              </w:rPr>
-              <w:t>734</w:t>
+                <w:lang w:val="en-US"/>
+              </w:rPr>
+              <w:t>852</w:t>
             </w:r>
           </w:p>
         </w:tc>
@@ -12545,21 +13775,14 @@
           <w:tcPr>
             <w:tcW w:w="1000" w:type="dxa"/>
             <w:shd w:val="clear" w:color="auto" w:fill="auto"/>
+            <w:vAlign w:val="center"/>
           </w:tcPr>
           <w:p>
-            <w:pPr>
-              <w:pStyle w:val="Caption"/>
-              <w:rPr>
-                <w:i w:val="0"/>
-                <w:lang w:val="en-US"/>
-              </w:rPr>
-            </w:pPr>
             <w:r>
               <w:rPr>
-                <w:i w:val="0"/>
-                <w:lang w:val="en-US"/>
-              </w:rPr>
-              <w:t>696</w:t>
+                <w:lang w:val="en-US"/>
+              </w:rPr>
+              <w:t>851</w:t>
             </w:r>
           </w:p>
         </w:tc>
@@ -12567,21 +13790,14 @@
           <w:tcPr>
             <w:tcW w:w="996" w:type="dxa"/>
             <w:shd w:val="clear" w:color="auto" w:fill="auto"/>
+            <w:vAlign w:val="center"/>
           </w:tcPr>
           <w:p>
-            <w:pPr>
-              <w:pStyle w:val="Caption"/>
-              <w:rPr>
-                <w:i w:val="0"/>
-                <w:lang w:val="en-US"/>
-              </w:rPr>
-            </w:pPr>
             <w:r>
               <w:rPr>
-                <w:i w:val="0"/>
-                <w:lang w:val="en-US"/>
-              </w:rPr>
-              <w:t>605</w:t>
+                <w:lang w:val="en-US"/>
+              </w:rPr>
+              <w:t>695</w:t>
             </w:r>
           </w:p>
         </w:tc>
@@ -12589,21 +13805,14 @@
           <w:tcPr>
             <w:tcW w:w="1168" w:type="dxa"/>
             <w:shd w:val="clear" w:color="auto" w:fill="auto"/>
+            <w:vAlign w:val="center"/>
           </w:tcPr>
           <w:p>
-            <w:pPr>
-              <w:pStyle w:val="Caption"/>
-              <w:rPr>
-                <w:i w:val="0"/>
-                <w:lang w:val="en-US"/>
-              </w:rPr>
-            </w:pPr>
             <w:r>
               <w:rPr>
-                <w:i w:val="0"/>
-                <w:lang w:val="en-US"/>
-              </w:rPr>
-              <w:t>437</w:t>
+                <w:lang w:val="en-US"/>
+              </w:rPr>
+              <w:t>859</w:t>
             </w:r>
           </w:p>
         </w:tc>
@@ -12637,21 +13846,14 @@
           <w:tcPr>
             <w:tcW w:w="976" w:type="dxa"/>
             <w:shd w:val="clear" w:color="auto" w:fill="auto"/>
+            <w:vAlign w:val="center"/>
           </w:tcPr>
           <w:p>
-            <w:pPr>
-              <w:pStyle w:val="Caption"/>
-              <w:rPr>
-                <w:i w:val="0"/>
-                <w:lang w:val="en-US"/>
-              </w:rPr>
-            </w:pPr>
             <w:r>
               <w:rPr>
-                <w:i w:val="0"/>
-                <w:lang w:val="en-US"/>
-              </w:rPr>
-              <w:t>1</w:t>
+                <w:lang w:val="en-US"/>
+              </w:rPr>
+              <w:t>0.7</w:t>
             </w:r>
           </w:p>
         </w:tc>
@@ -12659,21 +13861,14 @@
           <w:tcPr>
             <w:tcW w:w="1004" w:type="dxa"/>
             <w:shd w:val="clear" w:color="auto" w:fill="auto"/>
+            <w:vAlign w:val="center"/>
           </w:tcPr>
           <w:p>
-            <w:pPr>
-              <w:pStyle w:val="Caption"/>
-              <w:rPr>
-                <w:i w:val="0"/>
-                <w:lang w:val="en-US"/>
-              </w:rPr>
-            </w:pPr>
             <w:r>
               <w:rPr>
-                <w:i w:val="0"/>
-                <w:lang w:val="en-US"/>
-              </w:rPr>
-              <w:t>0.99</w:t>
+                <w:lang w:val="en-US"/>
+              </w:rPr>
+              <w:t>0.74</w:t>
             </w:r>
           </w:p>
         </w:tc>
@@ -12681,21 +13876,14 @@
           <w:tcPr>
             <w:tcW w:w="1080" w:type="dxa"/>
             <w:shd w:val="clear" w:color="auto" w:fill="auto"/>
+            <w:vAlign w:val="center"/>
           </w:tcPr>
           <w:p>
-            <w:pPr>
-              <w:pStyle w:val="Caption"/>
-              <w:rPr>
-                <w:i w:val="0"/>
-                <w:lang w:val="en-US"/>
-              </w:rPr>
-            </w:pPr>
             <w:r>
               <w:rPr>
-                <w:i w:val="0"/>
-                <w:lang w:val="en-US"/>
-              </w:rPr>
-              <w:t>0.99</w:t>
+                <w:lang w:val="en-US"/>
+              </w:rPr>
+              <w:t>0.91</w:t>
             </w:r>
           </w:p>
         </w:tc>
@@ -12703,21 +13891,14 @@
           <w:tcPr>
             <w:tcW w:w="1156" w:type="dxa"/>
             <w:shd w:val="clear" w:color="auto" w:fill="auto"/>
+            <w:vAlign w:val="center"/>
           </w:tcPr>
           <w:p>
-            <w:pPr>
-              <w:pStyle w:val="Caption"/>
-              <w:rPr>
-                <w:i w:val="0"/>
-                <w:lang w:val="en-US"/>
-              </w:rPr>
-            </w:pPr>
             <w:r>
               <w:rPr>
-                <w:i w:val="0"/>
-                <w:lang w:val="en-US"/>
-              </w:rPr>
-              <w:t>0.98</w:t>
+                <w:lang w:val="en-US"/>
+              </w:rPr>
+              <w:t>0.86</w:t>
             </w:r>
           </w:p>
         </w:tc>
@@ -12725,21 +13906,14 @@
           <w:tcPr>
             <w:tcW w:w="1000" w:type="dxa"/>
             <w:shd w:val="clear" w:color="auto" w:fill="auto"/>
+            <w:vAlign w:val="center"/>
           </w:tcPr>
           <w:p>
-            <w:pPr>
-              <w:pStyle w:val="Caption"/>
-              <w:rPr>
-                <w:i w:val="0"/>
-                <w:lang w:val="en-US"/>
-              </w:rPr>
-            </w:pPr>
             <w:r>
               <w:rPr>
-                <w:i w:val="0"/>
-                <w:lang w:val="en-US"/>
-              </w:rPr>
-              <w:t>1</w:t>
+                <w:lang w:val="en-US"/>
+              </w:rPr>
+              <w:t>0.82</w:t>
             </w:r>
           </w:p>
         </w:tc>
@@ -12747,21 +13921,14 @@
           <w:tcPr>
             <w:tcW w:w="996" w:type="dxa"/>
             <w:shd w:val="clear" w:color="auto" w:fill="auto"/>
+            <w:vAlign w:val="center"/>
           </w:tcPr>
           <w:p>
-            <w:pPr>
-              <w:pStyle w:val="Caption"/>
-              <w:rPr>
-                <w:i w:val="0"/>
-                <w:lang w:val="en-US"/>
-              </w:rPr>
-            </w:pPr>
             <w:r>
               <w:rPr>
-                <w:i w:val="0"/>
-                <w:lang w:val="en-US"/>
-              </w:rPr>
-              <w:t>0.99</w:t>
+                <w:lang w:val="en-US"/>
+              </w:rPr>
+              <w:t>0.87</w:t>
             </w:r>
           </w:p>
         </w:tc>
@@ -12769,21 +13936,14 @@
           <w:tcPr>
             <w:tcW w:w="1168" w:type="dxa"/>
             <w:shd w:val="clear" w:color="auto" w:fill="auto"/>
+            <w:vAlign w:val="center"/>
           </w:tcPr>
           <w:p>
-            <w:pPr>
-              <w:pStyle w:val="Caption"/>
-              <w:rPr>
-                <w:i w:val="0"/>
-                <w:lang w:val="en-US"/>
-              </w:rPr>
-            </w:pPr>
             <w:r>
               <w:rPr>
-                <w:i w:val="0"/>
-                <w:lang w:val="en-US"/>
-              </w:rPr>
-              <w:t>0.99</w:t>
+                <w:lang w:val="en-US"/>
+              </w:rPr>
+              <w:t>0.51</w:t>
             </w:r>
           </w:p>
         </w:tc>
@@ -12820,21 +13980,12 @@
             <w:vAlign w:val="center"/>
           </w:tcPr>
           <w:p>
-            <w:pPr>
-              <w:suppressAutoHyphens w:val="0"/>
-              <w:spacing w:line="240" w:lineRule="auto"/>
-              <w:jc w:val="center"/>
+            <w:r>
               <w:rPr>
                 <w:iCs/>
-                <w:lang w:val="en-GB" w:eastAsia="en-GB"/>
-              </w:rPr>
-            </w:pPr>
-            <w:r>
-              <w:rPr>
-                <w:iCs/>
-                <w:lang w:val="en-US"/>
-              </w:rPr>
-              <w:t>1</w:t>
+                <w:lang w:val="en-US"/>
+              </w:rPr>
+              <w:t>0.79</w:t>
             </w:r>
           </w:p>
         </w:tc>
@@ -12845,25 +13996,11 @@
             <w:vAlign w:val="center"/>
           </w:tcPr>
           <w:p>
-            <w:pPr>
-              <w:jc w:val="center"/>
+            <w:r>
               <w:rPr>
                 <w:iCs/>
-                <w:lang w:val="en-US"/>
-              </w:rPr>
-            </w:pPr>
-            <w:r>
-              <w:rPr>
-                <w:iCs/>
-              </w:rPr>
-              <w:t>0.</w:t>
-            </w:r>
-            <w:r>
-              <w:rPr>
-                <w:iCs/>
-                <w:lang w:val="en-US"/>
-              </w:rPr>
-              <w:t>99</w:t>
+              </w:rPr>
+              <w:t>0.53</w:t>
             </w:r>
           </w:p>
         </w:tc>
@@ -12874,19 +14011,12 @@
             <w:vAlign w:val="center"/>
           </w:tcPr>
           <w:p>
-            <w:pPr>
-              <w:jc w:val="center"/>
+            <w:r>
               <w:rPr>
                 <w:iCs/>
                 <w:lang w:val="en-US"/>
               </w:rPr>
-            </w:pPr>
-            <w:r>
-              <w:rPr>
-                <w:iCs/>
-                <w:lang w:val="en-US"/>
-              </w:rPr>
-              <w:t>0.99</w:t>
+              <w:t>0.64</w:t>
             </w:r>
           </w:p>
         </w:tc>
@@ -12897,25 +14027,11 @@
             <w:vAlign w:val="center"/>
           </w:tcPr>
           <w:p>
-            <w:pPr>
-              <w:jc w:val="center"/>
+            <w:r>
               <w:rPr>
                 <w:iCs/>
-                <w:lang w:val="en-US"/>
-              </w:rPr>
-            </w:pPr>
-            <w:r>
-              <w:rPr>
-                <w:iCs/>
-              </w:rPr>
-              <w:t>0.</w:t>
-            </w:r>
-            <w:r>
-              <w:rPr>
-                <w:iCs/>
-                <w:lang w:val="en-US"/>
-              </w:rPr>
-              <w:t>99</w:t>
+              </w:rPr>
+              <w:t>0.64</w:t>
             </w:r>
           </w:p>
         </w:tc>
@@ -12926,25 +14042,11 @@
             <w:vAlign w:val="center"/>
           </w:tcPr>
           <w:p>
-            <w:pPr>
-              <w:jc w:val="center"/>
+            <w:r>
               <w:rPr>
                 <w:iCs/>
-                <w:lang w:val="en-US"/>
-              </w:rPr>
-            </w:pPr>
-            <w:r>
-              <w:rPr>
-                <w:iCs/>
-              </w:rPr>
-              <w:t>0.</w:t>
-            </w:r>
-            <w:r>
-              <w:rPr>
-                <w:iCs/>
-                <w:lang w:val="en-US"/>
-              </w:rPr>
-              <w:t>99</w:t>
+              </w:rPr>
+              <w:t>0.6</w:t>
             </w:r>
           </w:p>
         </w:tc>
@@ -12955,25 +14057,11 @@
             <w:vAlign w:val="center"/>
           </w:tcPr>
           <w:p>
-            <w:pPr>
-              <w:jc w:val="center"/>
+            <w:r>
               <w:rPr>
                 <w:iCs/>
-                <w:lang w:val="en-US"/>
-              </w:rPr>
-            </w:pPr>
-            <w:r>
-              <w:rPr>
-                <w:iCs/>
-              </w:rPr>
-              <w:t>0.</w:t>
-            </w:r>
-            <w:r>
-              <w:rPr>
-                <w:iCs/>
-                <w:lang w:val="en-US"/>
-              </w:rPr>
-              <w:t>98</w:t>
+              </w:rPr>
+              <w:t>0.67</w:t>
             </w:r>
           </w:p>
         </w:tc>
@@ -12984,20 +14072,12 @@
             <w:vAlign w:val="center"/>
           </w:tcPr>
           <w:p>
-            <w:pPr>
-              <w:keepNext/>
-              <w:jc w:val="center"/>
+            <w:r>
               <w:rPr>
                 <w:iCs/>
                 <w:lang w:val="en-US"/>
               </w:rPr>
-            </w:pPr>
-            <w:r>
-              <w:rPr>
-                <w:iCs/>
-                <w:lang w:val="en-US"/>
-              </w:rPr>
-              <w:t>0.99</w:t>
+              <w:t>0.91</w:t>
             </w:r>
           </w:p>
         </w:tc>
@@ -13010,7 +14090,7 @@
           <w:lang w:val="en-US"/>
         </w:rPr>
       </w:pPr>
-      <w:bookmarkStart w:id="62" w:name="_Toc525159150"/>
+      <w:bookmarkStart w:id="63" w:name="_Toc525772934"/>
       <w:r>
         <w:t xml:space="preserve">Bảng </w:t>
       </w:r>
@@ -13038,7 +14118,7 @@
         </w:rPr>
         <w:t>. Kết quả đạt được khi thử nghiệm với yolo nguyên bản</w:t>
       </w:r>
-      <w:bookmarkEnd w:id="62"/>
+      <w:bookmarkEnd w:id="63"/>
     </w:p>
     <w:p>
       <w:pPr>
@@ -13047,14 +14127,14 @@
           <w:lang w:val="en-US"/>
         </w:rPr>
       </w:pPr>
-      <w:bookmarkStart w:id="63" w:name="_Toc516428961"/>
-      <w:r>
-        <w:rPr>
-          <w:lang w:val="en-US"/>
-        </w:rPr>
-        <w:t>3.3.2 Yolo đã huấn luyện</w:t>
-      </w:r>
-      <w:bookmarkEnd w:id="63"/>
+      <w:bookmarkStart w:id="64" w:name="_Toc516428961"/>
+      <w:r>
+        <w:rPr>
+          <w:lang w:val="en-US"/>
+        </w:rPr>
+        <w:t>Yolo đã huấn luyện</w:t>
+      </w:r>
+      <w:bookmarkEnd w:id="64"/>
     </w:p>
     <w:tbl>
       <w:tblPr>
@@ -13294,7 +14374,6 @@
                 <w:i w:val="0"/>
                 <w:lang w:val="en-US"/>
               </w:rPr>
-              <w:lastRenderedPageBreak/>
               <w:t>Số phát hiện đúng</w:t>
             </w:r>
           </w:p>
@@ -14061,7 +15140,7 @@
       <w:pPr>
         <w:pStyle w:val="Caption"/>
       </w:pPr>
-      <w:bookmarkStart w:id="64" w:name="_Toc525159151"/>
+      <w:bookmarkStart w:id="65" w:name="_Toc525772935"/>
       <w:r>
         <w:t xml:space="preserve">Bảng </w:t>
       </w:r>
@@ -14102,7 +15181,7 @@
         </w:rPr>
         <w:t>khi thử nghiệm với yolo đã huấn luyện</w:t>
       </w:r>
-      <w:bookmarkEnd w:id="64"/>
+      <w:bookmarkEnd w:id="65"/>
     </w:p>
     <w:p>
       <w:pPr>
@@ -14124,7 +15203,7 @@
           <w:szCs w:val="28"/>
           <w:lang w:val="en-US"/>
         </w:rPr>
-        <w:t xml:space="preserve">3.3.3 Yolo huấn luyện lại với </w:t>
+        <w:t xml:space="preserve">Yolo huấn luyện lại với </w:t>
       </w:r>
       <w:r>
         <w:rPr>
@@ -15114,7 +16193,7 @@
       <w:pPr>
         <w:pStyle w:val="Caption"/>
       </w:pPr>
-      <w:bookmarkStart w:id="65" w:name="_Toc525159152"/>
+      <w:bookmarkStart w:id="66" w:name="_Toc525772936"/>
       <w:r>
         <w:t xml:space="preserve">Bảng </w:t>
       </w:r>
@@ -15139,37 +16218,37 @@
       <w:r>
         <w:t xml:space="preserve"> Kết quả đạt được khi thử nghiệm với yolo đã huấn luyện với từng kinect</w:t>
       </w:r>
-      <w:bookmarkEnd w:id="65"/>
-    </w:p>
-    <w:p>
-      <w:pPr>
-        <w:rPr>
-          <w:lang w:val="en-US"/>
-        </w:rPr>
-      </w:pPr>
-    </w:p>
-    <w:p>
-      <w:pPr>
-        <w:rPr>
-          <w:lang w:val="en-US"/>
-        </w:rPr>
-      </w:pPr>
-      <w:bookmarkStart w:id="66" w:name="__RefHeading___Toc483465123"/>
       <w:bookmarkEnd w:id="66"/>
     </w:p>
     <w:p>
       <w:pPr>
+        <w:rPr>
+          <w:lang w:val="en-US"/>
+        </w:rPr>
+      </w:pPr>
+    </w:p>
+    <w:p>
+      <w:pPr>
+        <w:rPr>
+          <w:lang w:val="en-US"/>
+        </w:rPr>
+      </w:pPr>
+      <w:bookmarkStart w:id="67" w:name="__RefHeading___Toc483465123"/>
+      <w:bookmarkEnd w:id="67"/>
+    </w:p>
+    <w:p>
+      <w:pPr>
         <w:pStyle w:val="Heading1"/>
       </w:pPr>
-      <w:bookmarkStart w:id="67" w:name="__RefHeading___Toc483465127"/>
-      <w:bookmarkEnd w:id="67"/>
+      <w:bookmarkStart w:id="68" w:name="__RefHeading___Toc483465127"/>
+      <w:bookmarkEnd w:id="68"/>
       <w:r>
         <w:rPr>
           <w:lang w:val="en-US"/>
         </w:rPr>
         <w:br w:type="page"/>
       </w:r>
-      <w:bookmarkStart w:id="68" w:name="_Toc516428962"/>
+      <w:bookmarkStart w:id="69" w:name="_Toc516428962"/>
       <w:r>
         <w:lastRenderedPageBreak/>
         <w:t xml:space="preserve">CHƯƠNG </w:t>
@@ -15183,7 +16262,7 @@
       <w:r>
         <w:t>: KẾT LUẬN</w:t>
       </w:r>
-      <w:bookmarkEnd w:id="68"/>
+      <w:bookmarkEnd w:id="69"/>
     </w:p>
     <w:p>
       <w:pPr>
@@ -15193,13 +16272,13 @@
           <w:numId w:val="11"/>
         </w:numPr>
       </w:pPr>
-      <w:bookmarkStart w:id="69" w:name="__RefHeading___Toc483465131"/>
-      <w:bookmarkStart w:id="70" w:name="_Toc516428963"/>
-      <w:bookmarkEnd w:id="69"/>
+      <w:bookmarkStart w:id="70" w:name="__RefHeading___Toc483465131"/>
+      <w:bookmarkStart w:id="71" w:name="_Toc516428963"/>
+      <w:bookmarkEnd w:id="70"/>
       <w:r>
         <w:t>Kết quả đạt được</w:t>
       </w:r>
-      <w:bookmarkEnd w:id="70"/>
+      <w:bookmarkEnd w:id="71"/>
     </w:p>
     <w:p>
       <w:r>
@@ -15229,13 +16308,13 @@
           <w:numId w:val="11"/>
         </w:numPr>
       </w:pPr>
-      <w:bookmarkStart w:id="71" w:name="__RefHeading___Toc483465132"/>
-      <w:bookmarkStart w:id="72" w:name="_Toc516428964"/>
-      <w:bookmarkEnd w:id="71"/>
+      <w:bookmarkStart w:id="72" w:name="__RefHeading___Toc483465132"/>
+      <w:bookmarkStart w:id="73" w:name="_Toc516428964"/>
+      <w:bookmarkEnd w:id="72"/>
       <w:r>
         <w:t>Những điểm còn hạn chế</w:t>
       </w:r>
-      <w:bookmarkEnd w:id="72"/>
+      <w:bookmarkEnd w:id="73"/>
     </w:p>
     <w:p>
       <w:pPr>
@@ -15317,21 +16396,21 @@
           <w:numId w:val="11"/>
         </w:numPr>
       </w:pPr>
-      <w:bookmarkStart w:id="73" w:name="__RefHeading___Toc483465133"/>
-      <w:bookmarkStart w:id="74" w:name="_Toc516428965"/>
-      <w:bookmarkEnd w:id="73"/>
+      <w:bookmarkStart w:id="74" w:name="__RefHeading___Toc483465133"/>
+      <w:bookmarkStart w:id="75" w:name="_Toc516428965"/>
+      <w:bookmarkEnd w:id="74"/>
       <w:r>
         <w:t>Hướng phát triển</w:t>
       </w:r>
-      <w:bookmarkEnd w:id="74"/>
-    </w:p>
-    <w:p>
-      <w:pPr>
-        <w:rPr>
-          <w:lang w:val="en-US"/>
-        </w:rPr>
-      </w:pPr>
-      <w:bookmarkStart w:id="75" w:name="_Toc516428966"/>
+      <w:bookmarkEnd w:id="75"/>
+    </w:p>
+    <w:p>
+      <w:pPr>
+        <w:rPr>
+          <w:lang w:val="en-US"/>
+        </w:rPr>
+      </w:pPr>
+      <w:bookmarkStart w:id="76" w:name="_Toc516428966"/>
       <w:r>
         <w:rPr>
           <w:lang w:val="en-US"/>
@@ -15366,7 +16445,7 @@
         <w:lastRenderedPageBreak/>
         <w:t>TÀI LIỆU THAM KHẢO</w:t>
       </w:r>
-      <w:bookmarkEnd w:id="75"/>
+      <w:bookmarkEnd w:id="76"/>
     </w:p>
     <w:p>
       <w:pPr>
@@ -15383,13 +16462,7 @@
         <w:rPr>
           <w:lang w:val="en-US"/>
         </w:rPr>
-        <w:t>Joseph Redmon, Santosh Divvala, Ross Girshick, Ali Farhadi</w:t>
-      </w:r>
-      <w:r>
-        <w:rPr>
-          <w:lang w:val="en-US"/>
-        </w:rPr>
-        <w:t>:</w:t>
+        <w:t>Joseph Redmon, Santosh Divvala, Ross Girshick, Ali Farhadi:</w:t>
       </w:r>
       <w:r>
         <w:fldChar w:fldCharType="begin"/>
@@ -15473,103 +16546,6 @@
           <w:i/>
         </w:rPr>
         <w:t>Related HOG Features for Human Detection Using Cascaded Adaboost and SVM Classifiers</w:t>
-      </w:r>
-    </w:p>
-    <w:p>
-      <w:pPr>
-        <w:numPr>
-          <w:ilvl w:val="0"/>
-          <w:numId w:val="25"/>
-        </w:numPr>
-      </w:pPr>
-      <w:r>
-        <w:t xml:space="preserve">D. Tran, L. Bourdev, R. Fergus, L. Torresani, and M. Paluri. </w:t>
-      </w:r>
-      <w:r>
-        <w:rPr>
-          <w:i/>
-        </w:rPr>
-        <w:t>Learning spatiotemporal features with 3d convolutional networks.</w:t>
-      </w:r>
-      <w:r>
-        <w:t xml:space="preserve"> In ICCV, 2015.</w:t>
-      </w:r>
-    </w:p>
-    <w:p>
-      <w:pPr>
-        <w:numPr>
-          <w:ilvl w:val="0"/>
-          <w:numId w:val="25"/>
-        </w:numPr>
-      </w:pPr>
-      <w:r>
-        <w:t xml:space="preserve">Wei Liu, Dragomir Anguelov, Dumitru Erhan, Christian Szegedy, Scott Reed, Cheng-Yang Fu, Alexander C. Berg. SSD: </w:t>
-      </w:r>
-      <w:r>
-        <w:rPr>
-          <w:i/>
-        </w:rPr>
-        <w:t>Single Shot MultiBox Detector</w:t>
-      </w:r>
-    </w:p>
-    <w:p>
-      <w:pPr>
-        <w:numPr>
-          <w:ilvl w:val="0"/>
-          <w:numId w:val="25"/>
-        </w:numPr>
-        <w:rPr>
-          <w:i/>
-        </w:rPr>
-      </w:pPr>
-      <w:r>
-        <w:t xml:space="preserve">Christian Szegedy, Vincent Vanhoucke, Sergey Ioffe, Jonathon Shlens, Zbigniew Wojna. </w:t>
-      </w:r>
-      <w:r>
-        <w:rPr>
-          <w:i/>
-        </w:rPr>
-        <w:t>Rethinking the Inception Architecture for Computer Vision</w:t>
-      </w:r>
-    </w:p>
-    <w:p>
-      <w:pPr>
-        <w:numPr>
-          <w:ilvl w:val="0"/>
-          <w:numId w:val="25"/>
-        </w:numPr>
-        <w:rPr>
-          <w:i/>
-        </w:rPr>
-      </w:pPr>
-      <w:r>
-        <w:t xml:space="preserve">Jifeng Dai, Yi Li, Kaiming He, Jian Sun. R-FCN: </w:t>
-      </w:r>
-      <w:r>
-        <w:rPr>
-          <w:i/>
-        </w:rPr>
-        <w:t>Object Detection via Region-based Fully Convolutional Networks</w:t>
-      </w:r>
-    </w:p>
-    <w:p>
-      <w:pPr>
-        <w:numPr>
-          <w:ilvl w:val="0"/>
-          <w:numId w:val="25"/>
-        </w:numPr>
-        <w:rPr>
-          <w:i/>
-        </w:rPr>
-      </w:pPr>
-      <w:r>
-        <w:t xml:space="preserve">Shaoqing Ren, Kaiming He, Ross Girshick, Jian Sun. Faster R-CNN: </w:t>
-      </w:r>
-      <w:r>
-        <w:rPr>
-          <w:i/>
-        </w:rPr>
-        <w:t>Towards Real-Time Object Detection with Region Proposal Networks</w:t>
       </w:r>
     </w:p>
     <w:p>
@@ -15595,80 +16571,10 @@
       </w:pPr>
       <w:r>
         <w:rPr>
-          <w:rFonts w:ascii="NimbusRomNo9L-Regu" w:hAnsi="NimbusRomNo9L-Regu"/>
-        </w:rPr>
-        <w:t>C. Szegedy, W. Liu, Y. Jia, P. Sermanet, S. Reed,</w:t>
-      </w:r>
-      <w:r>
-        <w:rPr>
-          <w:rFonts w:ascii="NimbusRomNo9L-Regu" w:hAnsi="NimbusRomNo9L-Regu"/>
-          <w:lang w:val="en-US"/>
-        </w:rPr>
-        <w:t xml:space="preserve"> </w:t>
-      </w:r>
-      <w:r>
-        <w:rPr>
-          <w:rFonts w:ascii="NimbusRomNo9L-Regu" w:hAnsi="NimbusRomNo9L-Regu"/>
-        </w:rPr>
-        <w:t>D. Anguelov, D. Erhan, V. Vanhoucke, and A. Rabinovich</w:t>
-      </w:r>
-      <w:r>
-        <w:rPr>
-          <w:rFonts w:ascii="NimbusRomNo9L-Regu" w:hAnsi="NimbusRomNo9L-Regu"/>
-          <w:i/>
-        </w:rPr>
-        <w:t>.</w:t>
-      </w:r>
-      <w:r>
-        <w:rPr>
-          <w:rFonts w:ascii="NimbusRomNo9L-Regu" w:hAnsi="NimbusRomNo9L-Regu"/>
-          <w:i/>
-          <w:lang w:val="en-US"/>
-        </w:rPr>
-        <w:t xml:space="preserve"> </w:t>
-      </w:r>
-      <w:r>
-        <w:rPr>
-          <w:rFonts w:ascii="NimbusRomNo9L-Regu" w:hAnsi="NimbusRomNo9L-Regu"/>
-          <w:i/>
-        </w:rPr>
-        <w:t xml:space="preserve">Going </w:t>
-      </w:r>
-      <w:r>
-        <w:rPr>
-          <w:rFonts w:ascii="NimbusRomNo9L-Regu" w:hAnsi="NimbusRomNo9L-Regu"/>
-          <w:i/>
-          <w:lang w:val="en-US"/>
-        </w:rPr>
-        <w:t>d</w:t>
-      </w:r>
-      <w:r>
-        <w:rPr>
-          <w:rFonts w:ascii="NimbusRomNo9L-Regu" w:hAnsi="NimbusRomNo9L-Regu"/>
-          <w:i/>
-        </w:rPr>
-        <w:t xml:space="preserve">eeper with convolutions. </w:t>
-      </w:r>
-      <w:r>
-        <w:rPr>
-          <w:rFonts w:ascii="NimbusRomNo9L-ReguItal" w:hAnsi="NimbusRomNo9L-ReguItal"/>
-          <w:i/>
-          <w:iCs/>
-        </w:rPr>
-        <w:t>CoRR</w:t>
-      </w:r>
-      <w:r>
-        <w:rPr>
-          <w:rFonts w:ascii="NimbusRomNo9L-Regu" w:hAnsi="NimbusRomNo9L-Regu"/>
-          <w:i/>
-        </w:rPr>
-        <w:t>, abs/1409.4842, 2014</w:t>
-      </w:r>
-      <w:r>
-        <w:rPr>
-          <w:i/>
-        </w:rPr>
-        <w:t xml:space="preserve"> </w:t>
+          <w:rFonts w:ascii="Times" w:hAnsi="Times" w:cs="Times"/>
+          <w:lang w:val="en-US" w:eastAsia="en-US"/>
+        </w:rPr>
+        <w:t>Lu Xia, Chia-Chih Chen and J. K. Aggarwal</w:t>
       </w:r>
       <w:r>
         <w:rPr>
@@ -15676,7 +16582,15 @@
           <w:i/>
           <w:lang w:val="en-US" w:eastAsia="en-US"/>
         </w:rPr>
-        <w:t xml:space="preserve"> </w:t>
+        <w:t xml:space="preserve">: </w:t>
+      </w:r>
+      <w:r>
+        <w:rPr>
+          <w:rFonts w:ascii="Times" w:hAnsi="Times" w:cs="Times"/>
+          <w:i/>
+          <w:lang w:val="en-US" w:eastAsia="en-US"/>
+        </w:rPr>
+        <w:t>Human Detection Using Depth Information by Kinect</w:t>
       </w:r>
     </w:p>
     <w:p>
@@ -15696,6 +16610,7 @@
         <w:spacing w:after="240" w:line="280" w:lineRule="atLeast"/>
         <w:rPr>
           <w:rFonts w:ascii="Times" w:hAnsi="Times" w:cs="Times"/>
+          <w:i/>
           <w:lang w:val="en-US" w:eastAsia="en-US"/>
         </w:rPr>
       </w:pPr>
@@ -15704,23 +16619,136 @@
           <w:rFonts w:ascii="Times" w:hAnsi="Times" w:cs="Times"/>
           <w:lang w:val="en-US" w:eastAsia="en-US"/>
         </w:rPr>
-        <w:t xml:space="preserve">O. Russakovsky, J. Deng, H. Su, J. Krause, S. Satheesh, S. Ma, Z. Huang, A. Karpathy, A. Khosla, M. Bernstein, A. C. Berg, and L. Fei-Fei. ImageNet Large Scale Visual Recognition Challenge. </w:t>
+        <w:t>James W. Davis Vinay Sharma:</w:t>
       </w:r>
       <w:r>
         <w:rPr>
           <w:rFonts w:ascii="Times" w:hAnsi="Times" w:cs="Times"/>
           <w:i/>
-          <w:iCs/>
           <w:lang w:val="en-US" w:eastAsia="en-US"/>
         </w:rPr>
-        <w:t>International Journal of Computer Vision (IJCV)</w:t>
+        <w:t xml:space="preserve"> </w:t>
       </w:r>
       <w:r>
         <w:rPr>
           <w:rFonts w:ascii="Times" w:hAnsi="Times" w:cs="Times"/>
+          <w:i/>
           <w:lang w:val="en-US" w:eastAsia="en-US"/>
         </w:rPr>
-        <w:t xml:space="preserve">, 2015. </w:t>
+        <w:t>Robust Background-Subtraction for Person Detection</w:t>
+      </w:r>
+      <w:r>
+        <w:rPr>
+          <w:rFonts w:ascii="Times" w:hAnsi="Times" w:cs="Times"/>
+          <w:i/>
+          <w:lang w:val="en-US" w:eastAsia="en-US"/>
+        </w:rPr>
+        <w:t xml:space="preserve"> </w:t>
+      </w:r>
+      <w:r>
+        <w:rPr>
+          <w:rFonts w:ascii="Times" w:hAnsi="Times" w:cs="Times"/>
+          <w:i/>
+          <w:lang w:val="en-US" w:eastAsia="en-US"/>
+        </w:rPr>
+        <w:t>in Thermal Imagery⁄</w:t>
+      </w:r>
+    </w:p>
+    <w:p>
+      <w:pPr>
+        <w:numPr>
+          <w:ilvl w:val="0"/>
+          <w:numId w:val="25"/>
+        </w:numPr>
+      </w:pPr>
+      <w:r>
+        <w:t xml:space="preserve">D. Tran, L. Bourdev, R. Fergus, L. Torresani, and M. Paluri. </w:t>
+      </w:r>
+      <w:r>
+        <w:rPr>
+          <w:i/>
+        </w:rPr>
+        <w:t>Learning spatiotemporal features with 3d convolutional networks.</w:t>
+      </w:r>
+      <w:r>
+        <w:t xml:space="preserve"> In ICCV, 2015.</w:t>
+      </w:r>
+    </w:p>
+    <w:p>
+      <w:pPr>
+        <w:numPr>
+          <w:ilvl w:val="0"/>
+          <w:numId w:val="25"/>
+        </w:numPr>
+      </w:pPr>
+      <w:r>
+        <w:t xml:space="preserve">Wei Liu, Dragomir Anguelov, Dumitru Erhan, Christian Szegedy, Scott Reed, Cheng-Yang Fu, Alexander C. Berg. SSD: </w:t>
+      </w:r>
+      <w:r>
+        <w:rPr>
+          <w:i/>
+        </w:rPr>
+        <w:t>Single Shot MultiBox Detector</w:t>
+      </w:r>
+    </w:p>
+    <w:p>
+      <w:pPr>
+        <w:numPr>
+          <w:ilvl w:val="0"/>
+          <w:numId w:val="25"/>
+        </w:numPr>
+        <w:rPr>
+          <w:i/>
+        </w:rPr>
+      </w:pPr>
+      <w:r>
+        <w:t xml:space="preserve">Christian Szegedy, Vincent Vanhoucke, Sergey Ioffe, Jonathon Shlens, Zbigniew Wojna. </w:t>
+      </w:r>
+      <w:r>
+        <w:rPr>
+          <w:i/>
+        </w:rPr>
+        <w:t>Rethinking the Inception Architecture for Computer Vision</w:t>
+      </w:r>
+    </w:p>
+    <w:p>
+      <w:pPr>
+        <w:numPr>
+          <w:ilvl w:val="0"/>
+          <w:numId w:val="25"/>
+        </w:numPr>
+        <w:rPr>
+          <w:i/>
+        </w:rPr>
+      </w:pPr>
+      <w:r>
+        <w:t xml:space="preserve">Jifeng Dai, Yi Li, Kaiming He, Jian Sun. R-FCN: </w:t>
+      </w:r>
+      <w:r>
+        <w:rPr>
+          <w:i/>
+        </w:rPr>
+        <w:t>Object Detection via Region-based Fully Convolutional Networks</w:t>
+      </w:r>
+    </w:p>
+    <w:p>
+      <w:pPr>
+        <w:numPr>
+          <w:ilvl w:val="0"/>
+          <w:numId w:val="25"/>
+        </w:numPr>
+        <w:rPr>
+          <w:i/>
+        </w:rPr>
+      </w:pPr>
+      <w:r>
+        <w:t xml:space="preserve">Shaoqing Ren, Kaiming He, Ross Girshick, Jian Sun. Faster R-CNN: </w:t>
+      </w:r>
+      <w:r>
+        <w:rPr>
+          <w:i/>
+        </w:rPr>
+        <w:t>Towards Real-Time Object Detection with Region Proposal Networks</w:t>
       </w:r>
     </w:p>
     <w:p>
@@ -15745,24 +16773,97 @@
         </w:rPr>
       </w:pPr>
       <w:r>
-        <w:t xml:space="preserve">M. Lin, Q. Chen, and S. Yan. </w:t>
-      </w:r>
-      <w:r>
-        <w:rPr>
+        <w:rPr>
+          <w:rFonts w:ascii="NimbusRomNo9L-Regu" w:hAnsi="NimbusRomNo9L-Regu"/>
+        </w:rPr>
+        <w:t>C. Szegedy, W. Liu, Y. Jia, P. Sermanet, S. Reed,</w:t>
+      </w:r>
+      <w:r>
+        <w:rPr>
+          <w:rFonts w:ascii="NimbusRomNo9L-Regu" w:hAnsi="NimbusRomNo9L-Regu"/>
+          <w:lang w:val="en-US"/>
+        </w:rPr>
+        <w:t xml:space="preserve"> </w:t>
+      </w:r>
+      <w:r>
+        <w:rPr>
+          <w:rFonts w:ascii="NimbusRomNo9L-Regu" w:hAnsi="NimbusRomNo9L-Regu"/>
+        </w:rPr>
+        <w:t>D. Anguelov, D. Erhan, V. Vanhoucke, and A. Rabinovich</w:t>
+      </w:r>
+      <w:r>
+        <w:rPr>
+          <w:rFonts w:ascii="NimbusRomNo9L-Regu" w:hAnsi="NimbusRomNo9L-Regu"/>
           <w:i/>
         </w:rPr>
-        <w:t>Network in network. CoRR,</w:t>
-      </w:r>
-      <w:r>
-        <w:rPr>
+        <w:t>.</w:t>
+      </w:r>
+      <w:r>
+        <w:rPr>
+          <w:rFonts w:ascii="NimbusRomNo9L-Regu" w:hAnsi="NimbusRomNo9L-Regu"/>
           <w:i/>
-        </w:rPr>
-        <w:br/>
-        <w:t>abs/1312.4400, 2013.</w:t>
-      </w:r>
-    </w:p>
-    <w:p>
-      <w:pPr>
+          <w:lang w:val="en-US"/>
+        </w:rPr>
+        <w:t xml:space="preserve"> </w:t>
+      </w:r>
+      <w:r>
+        <w:rPr>
+          <w:rFonts w:ascii="NimbusRomNo9L-Regu" w:hAnsi="NimbusRomNo9L-Regu"/>
+          <w:i/>
+        </w:rPr>
+        <w:t xml:space="preserve">Going </w:t>
+      </w:r>
+      <w:r>
+        <w:rPr>
+          <w:rFonts w:ascii="NimbusRomNo9L-Regu" w:hAnsi="NimbusRomNo9L-Regu"/>
+          <w:i/>
+          <w:lang w:val="en-US"/>
+        </w:rPr>
+        <w:t>d</w:t>
+      </w:r>
+      <w:r>
+        <w:rPr>
+          <w:rFonts w:ascii="NimbusRomNo9L-Regu" w:hAnsi="NimbusRomNo9L-Regu"/>
+          <w:i/>
+        </w:rPr>
+        <w:t xml:space="preserve">eeper with convolutions. </w:t>
+      </w:r>
+      <w:r>
+        <w:rPr>
+          <w:rFonts w:ascii="NimbusRomNo9L-ReguItal" w:hAnsi="NimbusRomNo9L-ReguItal"/>
+          <w:i/>
+          <w:iCs/>
+        </w:rPr>
+        <w:t>CoRR</w:t>
+      </w:r>
+      <w:r>
+        <w:rPr>
+          <w:rFonts w:ascii="NimbusRomNo9L-Regu" w:hAnsi="NimbusRomNo9L-Regu"/>
+          <w:i/>
+        </w:rPr>
+        <w:t>, abs/1409.4842, 2014</w:t>
+      </w:r>
+      <w:r>
+        <w:rPr>
+          <w:i/>
+        </w:rPr>
+        <w:t xml:space="preserve"> </w:t>
+      </w:r>
+      <w:r>
+        <w:rPr>
+          <w:rFonts w:ascii="Times" w:hAnsi="Times" w:cs="Times"/>
+          <w:i/>
+          <w:lang w:val="en-US" w:eastAsia="en-US"/>
+        </w:rPr>
+        <w:t xml:space="preserve"> </w:t>
+      </w:r>
+    </w:p>
+    <w:p>
+      <w:pPr>
+        <w:numPr>
+          <w:ilvl w:val="0"/>
+          <w:numId w:val="25"/>
+        </w:numPr>
         <w:tabs>
           <w:tab w:val="left" w:pos="220"/>
           <w:tab w:val="left" w:pos="720"/>
@@ -15774,13 +16875,39 @@
         <w:spacing w:after="240" w:line="280" w:lineRule="atLeast"/>
         <w:rPr>
           <w:rFonts w:ascii="Times" w:hAnsi="Times" w:cs="Times"/>
+          <w:lang w:val="en-US" w:eastAsia="en-US"/>
+        </w:rPr>
+      </w:pPr>
+      <w:r>
+        <w:rPr>
+          <w:rFonts w:ascii="Times" w:hAnsi="Times" w:cs="Times"/>
+          <w:lang w:val="en-US" w:eastAsia="en-US"/>
+        </w:rPr>
+        <w:t xml:space="preserve">O. Russakovsky, J. Deng, H. Su, J. Krause, S. Satheesh, S. Ma, Z. Huang, A. Karpathy, A. Khosla, M. Bernstein, A. C. Berg, and L. Fei-Fei. ImageNet Large Scale Visual Recognition Challenge. </w:t>
+      </w:r>
+      <w:r>
+        <w:rPr>
+          <w:rFonts w:ascii="Times" w:hAnsi="Times" w:cs="Times"/>
           <w:i/>
+          <w:iCs/>
           <w:lang w:val="en-US" w:eastAsia="en-US"/>
         </w:rPr>
-      </w:pPr>
-    </w:p>
-    <w:p>
-      <w:pPr>
+        <w:t>International Journal of Computer Vision (IJCV)</w:t>
+      </w:r>
+      <w:r>
+        <w:rPr>
+          <w:rFonts w:ascii="Times" w:hAnsi="Times" w:cs="Times"/>
+          <w:lang w:val="en-US" w:eastAsia="en-US"/>
+        </w:rPr>
+        <w:t xml:space="preserve">, 2015. </w:t>
+      </w:r>
+    </w:p>
+    <w:p>
+      <w:pPr>
+        <w:numPr>
+          <w:ilvl w:val="0"/>
+          <w:numId w:val="25"/>
+        </w:numPr>
         <w:tabs>
           <w:tab w:val="left" w:pos="220"/>
           <w:tab w:val="left" w:pos="720"/>
@@ -15791,7 +16918,59 @@
         <w:adjustRightInd w:val="0"/>
         <w:spacing w:after="240" w:line="280" w:lineRule="atLeast"/>
         <w:rPr>
+          <w:rFonts w:ascii="Times" w:hAnsi="Times" w:cs="Times"/>
           <w:i/>
+          <w:lang w:val="en-US" w:eastAsia="en-US"/>
+        </w:rPr>
+      </w:pPr>
+      <w:r>
+        <w:t xml:space="preserve">M. Lin, Q. Chen, and S. Yan. </w:t>
+      </w:r>
+      <w:r>
+        <w:rPr>
+          <w:i/>
+        </w:rPr>
+        <w:t>Network in network. CoRR,</w:t>
+      </w:r>
+      <w:r>
+        <w:rPr>
+          <w:i/>
+        </w:rPr>
+        <w:br/>
+        <w:t>abs/1312.4400, 2013.</w:t>
+      </w:r>
+    </w:p>
+    <w:p>
+      <w:pPr>
+        <w:tabs>
+          <w:tab w:val="left" w:pos="220"/>
+          <w:tab w:val="left" w:pos="720"/>
+        </w:tabs>
+        <w:suppressAutoHyphens w:val="0"/>
+        <w:autoSpaceDE w:val="0"/>
+        <w:autoSpaceDN w:val="0"/>
+        <w:adjustRightInd w:val="0"/>
+        <w:spacing w:after="240" w:line="280" w:lineRule="atLeast"/>
+        <w:rPr>
+          <w:rFonts w:ascii="Times" w:hAnsi="Times" w:cs="Times"/>
+          <w:i/>
+          <w:lang w:val="en-US" w:eastAsia="en-US"/>
+        </w:rPr>
+      </w:pPr>
+    </w:p>
+    <w:p>
+      <w:pPr>
+        <w:tabs>
+          <w:tab w:val="left" w:pos="220"/>
+          <w:tab w:val="left" w:pos="720"/>
+        </w:tabs>
+        <w:suppressAutoHyphens w:val="0"/>
+        <w:autoSpaceDE w:val="0"/>
+        <w:autoSpaceDN w:val="0"/>
+        <w:adjustRightInd w:val="0"/>
+        <w:spacing w:after="240" w:line="280" w:lineRule="atLeast"/>
+        <w:rPr>
+          <w:i/>
           <w:lang w:val="en-US"/>
         </w:rPr>
       </w:pPr>
@@ -15807,7 +16986,7 @@
       </w:r>
     </w:p>
     <w:sectPr>
-      <w:footerReference w:type="default" r:id="rId25"/>
+      <w:footerReference w:type="default" r:id="rId28"/>
       <w:pgSz w:w="11906" w:h="16838"/>
       <w:pgMar w:top="1134" w:right="1134" w:bottom="1418" w:left="1985" w:header="720" w:footer="720" w:gutter="0"/>
       <w:cols w:space="720"/>
@@ -15860,7 +17039,7 @@
       <w:rPr>
         <w:noProof/>
       </w:rPr>
-      <w:t>12</w:t>
+      <w:t>10</w:t>
     </w:r>
     <w:r>
       <w:fldChar w:fldCharType="end"/>
@@ -15964,6 +17143,7 @@
     <w:lvl w:ilvl="0">
       <w:start w:val="1"/>
       <w:numFmt w:val="none"/>
+      <w:pStyle w:val="Heading1"/>
       <w:suff w:val="nothing"/>
       <w:lvlText w:val=""/>
       <w:lvlJc w:val="left"/>
@@ -16456,6 +17636,119 @@
     </w:lvl>
   </w:abstractNum>
   <w:abstractNum w:abstractNumId="8" w15:restartNumberingAfterBreak="0">
+    <w:nsid w:val="10B06EA8"/>
+    <w:multiLevelType w:val="hybridMultilevel"/>
+    <w:tmpl w:val="C54C7018"/>
+    <w:lvl w:ilvl="0" w:tplc="08090001">
+      <w:start w:val="1"/>
+      <w:numFmt w:val="bullet"/>
+      <w:lvlText w:val=""/>
+      <w:lvlJc w:val="left"/>
+      <w:pPr>
+        <w:ind w:left="1440" w:hanging="360"/>
+      </w:pPr>
+      <w:rPr>
+        <w:rFonts w:ascii="Symbol" w:hAnsi="Symbol" w:hint="default"/>
+      </w:rPr>
+    </w:lvl>
+    <w:lvl w:ilvl="1" w:tplc="08090003" w:tentative="1">
+      <w:start w:val="1"/>
+      <w:numFmt w:val="bullet"/>
+      <w:lvlText w:val="o"/>
+      <w:lvlJc w:val="left"/>
+      <w:pPr>
+        <w:ind w:left="2160" w:hanging="360"/>
+      </w:pPr>
+      <w:rPr>
+        <w:rFonts w:ascii="Courier New" w:hAnsi="Courier New" w:cs="Courier New" w:hint="default"/>
+      </w:rPr>
+    </w:lvl>
+    <w:lvl w:ilvl="2" w:tplc="08090005" w:tentative="1">
+      <w:start w:val="1"/>
+      <w:numFmt w:val="bullet"/>
+      <w:lvlText w:val=""/>
+      <w:lvlJc w:val="left"/>
+      <w:pPr>
+        <w:ind w:left="2880" w:hanging="360"/>
+      </w:pPr>
+      <w:rPr>
+        <w:rFonts w:ascii="Wingdings" w:hAnsi="Wingdings" w:hint="default"/>
+      </w:rPr>
+    </w:lvl>
+    <w:lvl w:ilvl="3" w:tplc="08090001" w:tentative="1">
+      <w:start w:val="1"/>
+      <w:numFmt w:val="bullet"/>
+      <w:lvlText w:val=""/>
+      <w:lvlJc w:val="left"/>
+      <w:pPr>
+        <w:ind w:left="3600" w:hanging="360"/>
+      </w:pPr>
+      <w:rPr>
+        <w:rFonts w:ascii="Symbol" w:hAnsi="Symbol" w:hint="default"/>
+      </w:rPr>
+    </w:lvl>
+    <w:lvl w:ilvl="4" w:tplc="08090003" w:tentative="1">
+      <w:start w:val="1"/>
+      <w:numFmt w:val="bullet"/>
+      <w:lvlText w:val="o"/>
+      <w:lvlJc w:val="left"/>
+      <w:pPr>
+        <w:ind w:left="4320" w:hanging="360"/>
+      </w:pPr>
+      <w:rPr>
+        <w:rFonts w:ascii="Courier New" w:hAnsi="Courier New" w:cs="Courier New" w:hint="default"/>
+      </w:rPr>
+    </w:lvl>
+    <w:lvl w:ilvl="5" w:tplc="08090005" w:tentative="1">
+      <w:start w:val="1"/>
+      <w:numFmt w:val="bullet"/>
+      <w:lvlText w:val=""/>
+      <w:lvlJc w:val="left"/>
+      <w:pPr>
+        <w:ind w:left="5040" w:hanging="360"/>
+      </w:pPr>
+      <w:rPr>
+        <w:rFonts w:ascii="Wingdings" w:hAnsi="Wingdings" w:hint="default"/>
+      </w:rPr>
+    </w:lvl>
+    <w:lvl w:ilvl="6" w:tplc="08090001" w:tentative="1">
+      <w:start w:val="1"/>
+      <w:numFmt w:val="bullet"/>
+      <w:lvlText w:val=""/>
+      <w:lvlJc w:val="left"/>
+      <w:pPr>
+        <w:ind w:left="5760" w:hanging="360"/>
+      </w:pPr>
+      <w:rPr>
+        <w:rFonts w:ascii="Symbol" w:hAnsi="Symbol" w:hint="default"/>
+      </w:rPr>
+    </w:lvl>
+    <w:lvl w:ilvl="7" w:tplc="08090003" w:tentative="1">
+      <w:start w:val="1"/>
+      <w:numFmt w:val="bullet"/>
+      <w:lvlText w:val="o"/>
+      <w:lvlJc w:val="left"/>
+      <w:pPr>
+        <w:ind w:left="6480" w:hanging="360"/>
+      </w:pPr>
+      <w:rPr>
+        <w:rFonts w:ascii="Courier New" w:hAnsi="Courier New" w:cs="Courier New" w:hint="default"/>
+      </w:rPr>
+    </w:lvl>
+    <w:lvl w:ilvl="8" w:tplc="08090005" w:tentative="1">
+      <w:start w:val="1"/>
+      <w:numFmt w:val="bullet"/>
+      <w:lvlText w:val=""/>
+      <w:lvlJc w:val="left"/>
+      <w:pPr>
+        <w:ind w:left="7200" w:hanging="360"/>
+      </w:pPr>
+      <w:rPr>
+        <w:rFonts w:ascii="Wingdings" w:hAnsi="Wingdings" w:hint="default"/>
+      </w:rPr>
+    </w:lvl>
+  </w:abstractNum>
+  <w:abstractNum w:abstractNumId="9" w15:restartNumberingAfterBreak="0">
     <w:nsid w:val="142E64AA"/>
     <w:multiLevelType w:val="multilevel"/>
     <w:tmpl w:val="D000449C"/>
@@ -16576,7 +17869,7 @@
       </w:rPr>
     </w:lvl>
   </w:abstractNum>
-  <w:abstractNum w:abstractNumId="9" w15:restartNumberingAfterBreak="0">
+  <w:abstractNum w:abstractNumId="10" w15:restartNumberingAfterBreak="0">
     <w:nsid w:val="17DD40E8"/>
     <w:multiLevelType w:val="hybridMultilevel"/>
     <w:tmpl w:val="76E234AE"/>
@@ -16689,7 +17982,7 @@
       </w:rPr>
     </w:lvl>
   </w:abstractNum>
-  <w:abstractNum w:abstractNumId="10" w15:restartNumberingAfterBreak="0">
+  <w:abstractNum w:abstractNumId="11" w15:restartNumberingAfterBreak="0">
     <w:nsid w:val="1FAF46EB"/>
     <w:multiLevelType w:val="hybridMultilevel"/>
     <w:tmpl w:val="C936B084"/>
@@ -16778,7 +18071,7 @@
       </w:pPr>
     </w:lvl>
   </w:abstractNum>
-  <w:abstractNum w:abstractNumId="11" w15:restartNumberingAfterBreak="0">
+  <w:abstractNum w:abstractNumId="12" w15:restartNumberingAfterBreak="0">
     <w:nsid w:val="206505F9"/>
     <w:multiLevelType w:val="hybridMultilevel"/>
     <w:tmpl w:val="33BE4948"/>
@@ -16891,7 +18184,7 @@
       </w:rPr>
     </w:lvl>
   </w:abstractNum>
-  <w:abstractNum w:abstractNumId="12" w15:restartNumberingAfterBreak="0">
+  <w:abstractNum w:abstractNumId="13" w15:restartNumberingAfterBreak="0">
     <w:nsid w:val="28730107"/>
     <w:multiLevelType w:val="hybridMultilevel"/>
     <w:tmpl w:val="3E9EC550"/>
@@ -17004,7 +18297,121 @@
       </w:rPr>
     </w:lvl>
   </w:abstractNum>
-  <w:abstractNum w:abstractNumId="13" w15:restartNumberingAfterBreak="0">
+  <w:abstractNum w:abstractNumId="14" w15:restartNumberingAfterBreak="0">
+    <w:nsid w:val="288B06C6"/>
+    <w:multiLevelType w:val="hybridMultilevel"/>
+    <w:tmpl w:val="C854F474"/>
+    <w:lvl w:ilvl="0" w:tplc="BC72E590">
+      <w:start w:val="1"/>
+      <w:numFmt w:val="bullet"/>
+      <w:pStyle w:val="Code"/>
+      <w:lvlText w:val=""/>
+      <w:lvlJc w:val="left"/>
+      <w:pPr>
+        <w:ind w:left="720" w:hanging="360"/>
+      </w:pPr>
+      <w:rPr>
+        <w:rFonts w:ascii="Symbol" w:hAnsi="Symbol" w:hint="default"/>
+      </w:rPr>
+    </w:lvl>
+    <w:lvl w:ilvl="1" w:tplc="08090003" w:tentative="1">
+      <w:start w:val="1"/>
+      <w:numFmt w:val="bullet"/>
+      <w:lvlText w:val="o"/>
+      <w:lvlJc w:val="left"/>
+      <w:pPr>
+        <w:ind w:left="1440" w:hanging="360"/>
+      </w:pPr>
+      <w:rPr>
+        <w:rFonts w:ascii="Courier New" w:hAnsi="Courier New" w:cs="Courier New" w:hint="default"/>
+      </w:rPr>
+    </w:lvl>
+    <w:lvl w:ilvl="2" w:tplc="08090005" w:tentative="1">
+      <w:start w:val="1"/>
+      <w:numFmt w:val="bullet"/>
+      <w:lvlText w:val=""/>
+      <w:lvlJc w:val="left"/>
+      <w:pPr>
+        <w:ind w:left="2160" w:hanging="360"/>
+      </w:pPr>
+      <w:rPr>
+        <w:rFonts w:ascii="Wingdings" w:hAnsi="Wingdings" w:hint="default"/>
+      </w:rPr>
+    </w:lvl>
+    <w:lvl w:ilvl="3" w:tplc="08090001" w:tentative="1">
+      <w:start w:val="1"/>
+      <w:numFmt w:val="bullet"/>
+      <w:lvlText w:val=""/>
+      <w:lvlJc w:val="left"/>
+      <w:pPr>
+        <w:ind w:left="2880" w:hanging="360"/>
+      </w:pPr>
+      <w:rPr>
+        <w:rFonts w:ascii="Symbol" w:hAnsi="Symbol" w:hint="default"/>
+      </w:rPr>
+    </w:lvl>
+    <w:lvl w:ilvl="4" w:tplc="08090003" w:tentative="1">
+      <w:start w:val="1"/>
+      <w:numFmt w:val="bullet"/>
+      <w:lvlText w:val="o"/>
+      <w:lvlJc w:val="left"/>
+      <w:pPr>
+        <w:ind w:left="3600" w:hanging="360"/>
+      </w:pPr>
+      <w:rPr>
+        <w:rFonts w:ascii="Courier New" w:hAnsi="Courier New" w:cs="Courier New" w:hint="default"/>
+      </w:rPr>
+    </w:lvl>
+    <w:lvl w:ilvl="5" w:tplc="08090005" w:tentative="1">
+      <w:start w:val="1"/>
+      <w:numFmt w:val="bullet"/>
+      <w:lvlText w:val=""/>
+      <w:lvlJc w:val="left"/>
+      <w:pPr>
+        <w:ind w:left="4320" w:hanging="360"/>
+      </w:pPr>
+      <w:rPr>
+        <w:rFonts w:ascii="Wingdings" w:hAnsi="Wingdings" w:hint="default"/>
+      </w:rPr>
+    </w:lvl>
+    <w:lvl w:ilvl="6" w:tplc="08090001" w:tentative="1">
+      <w:start w:val="1"/>
+      <w:numFmt w:val="bullet"/>
+      <w:lvlText w:val=""/>
+      <w:lvlJc w:val="left"/>
+      <w:pPr>
+        <w:ind w:left="5040" w:hanging="360"/>
+      </w:pPr>
+      <w:rPr>
+        <w:rFonts w:ascii="Symbol" w:hAnsi="Symbol" w:hint="default"/>
+      </w:rPr>
+    </w:lvl>
+    <w:lvl w:ilvl="7" w:tplc="08090003" w:tentative="1">
+      <w:start w:val="1"/>
+      <w:numFmt w:val="bullet"/>
+      <w:lvlText w:val="o"/>
+      <w:lvlJc w:val="left"/>
+      <w:pPr>
+        <w:ind w:left="5760" w:hanging="360"/>
+      </w:pPr>
+      <w:rPr>
+        <w:rFonts w:ascii="Courier New" w:hAnsi="Courier New" w:cs="Courier New" w:hint="default"/>
+      </w:rPr>
+    </w:lvl>
+    <w:lvl w:ilvl="8" w:tplc="08090005" w:tentative="1">
+      <w:start w:val="1"/>
+      <w:numFmt w:val="bullet"/>
+      <w:lvlText w:val=""/>
+      <w:lvlJc w:val="left"/>
+      <w:pPr>
+        <w:ind w:left="6480" w:hanging="360"/>
+      </w:pPr>
+      <w:rPr>
+        <w:rFonts w:ascii="Wingdings" w:hAnsi="Wingdings" w:hint="default"/>
+      </w:rPr>
+    </w:lvl>
+  </w:abstractNum>
+  <w:abstractNum w:abstractNumId="15" w15:restartNumberingAfterBreak="0">
     <w:nsid w:val="292243FF"/>
     <w:multiLevelType w:val="multilevel"/>
     <w:tmpl w:val="8B4C4C0A"/>
@@ -17125,7 +18532,7 @@
       </w:rPr>
     </w:lvl>
   </w:abstractNum>
-  <w:abstractNum w:abstractNumId="14" w15:restartNumberingAfterBreak="0">
+  <w:abstractNum w:abstractNumId="16" w15:restartNumberingAfterBreak="0">
     <w:nsid w:val="2ADE364E"/>
     <w:multiLevelType w:val="multilevel"/>
     <w:tmpl w:val="3036D1B4"/>
@@ -17238,7 +18645,7 @@
       </w:rPr>
     </w:lvl>
   </w:abstractNum>
-  <w:abstractNum w:abstractNumId="15" w15:restartNumberingAfterBreak="0">
+  <w:abstractNum w:abstractNumId="17" w15:restartNumberingAfterBreak="0">
     <w:nsid w:val="2DA4374C"/>
     <w:multiLevelType w:val="hybridMultilevel"/>
     <w:tmpl w:val="638A3F5E"/>
@@ -17324,7 +18731,7 @@
       </w:pPr>
     </w:lvl>
   </w:abstractNum>
-  <w:abstractNum w:abstractNumId="16" w15:restartNumberingAfterBreak="0">
+  <w:abstractNum w:abstractNumId="18" w15:restartNumberingAfterBreak="0">
     <w:nsid w:val="3A225720"/>
     <w:multiLevelType w:val="hybridMultilevel"/>
     <w:tmpl w:val="705E617E"/>
@@ -17437,7 +18844,7 @@
       </w:rPr>
     </w:lvl>
   </w:abstractNum>
-  <w:abstractNum w:abstractNumId="17" w15:restartNumberingAfterBreak="0">
+  <w:abstractNum w:abstractNumId="19" w15:restartNumberingAfterBreak="0">
     <w:nsid w:val="42CA02CB"/>
     <w:multiLevelType w:val="hybridMultilevel"/>
     <w:tmpl w:val="9EF49D6A"/>
@@ -17550,7 +18957,7 @@
       </w:rPr>
     </w:lvl>
   </w:abstractNum>
-  <w:abstractNum w:abstractNumId="18" w15:restartNumberingAfterBreak="0">
+  <w:abstractNum w:abstractNumId="20" w15:restartNumberingAfterBreak="0">
     <w:nsid w:val="4EE446CB"/>
     <w:multiLevelType w:val="hybridMultilevel"/>
     <w:tmpl w:val="5B5C531C"/>
@@ -17663,7 +19070,7 @@
       </w:rPr>
     </w:lvl>
   </w:abstractNum>
-  <w:abstractNum w:abstractNumId="19" w15:restartNumberingAfterBreak="0">
+  <w:abstractNum w:abstractNumId="21" w15:restartNumberingAfterBreak="0">
     <w:nsid w:val="540F7EEE"/>
     <w:multiLevelType w:val="hybridMultilevel"/>
     <w:tmpl w:val="6404439A"/>
@@ -17749,7 +19156,7 @@
       </w:pPr>
     </w:lvl>
   </w:abstractNum>
-  <w:abstractNum w:abstractNumId="20" w15:restartNumberingAfterBreak="0">
+  <w:abstractNum w:abstractNumId="22" w15:restartNumberingAfterBreak="0">
     <w:nsid w:val="5B8F43F7"/>
     <w:multiLevelType w:val="hybridMultilevel"/>
     <w:tmpl w:val="AB268320"/>
@@ -17838,7 +19245,7 @@
       </w:pPr>
     </w:lvl>
   </w:abstractNum>
-  <w:abstractNum w:abstractNumId="21" w15:restartNumberingAfterBreak="0">
+  <w:abstractNum w:abstractNumId="23" w15:restartNumberingAfterBreak="0">
     <w:nsid w:val="695E1462"/>
     <w:multiLevelType w:val="multilevel"/>
     <w:tmpl w:val="54E07AE8"/>
@@ -17951,7 +19358,7 @@
       </w:rPr>
     </w:lvl>
   </w:abstractNum>
-  <w:abstractNum w:abstractNumId="22" w15:restartNumberingAfterBreak="0">
+  <w:abstractNum w:abstractNumId="24" w15:restartNumberingAfterBreak="0">
     <w:nsid w:val="6D1167C3"/>
     <w:multiLevelType w:val="hybridMultilevel"/>
     <w:tmpl w:val="F120D91E"/>
@@ -18064,7 +19471,7 @@
       </w:rPr>
     </w:lvl>
   </w:abstractNum>
-  <w:abstractNum w:abstractNumId="23" w15:restartNumberingAfterBreak="0">
+  <w:abstractNum w:abstractNumId="25" w15:restartNumberingAfterBreak="0">
     <w:nsid w:val="6F321156"/>
     <w:multiLevelType w:val="multilevel"/>
     <w:tmpl w:val="94D2B208"/>
@@ -18177,7 +19584,7 @@
       </w:rPr>
     </w:lvl>
   </w:abstractNum>
-  <w:abstractNum w:abstractNumId="24" w15:restartNumberingAfterBreak="0">
+  <w:abstractNum w:abstractNumId="26" w15:restartNumberingAfterBreak="0">
     <w:nsid w:val="753530D0"/>
     <w:multiLevelType w:val="hybridMultilevel"/>
     <w:tmpl w:val="9E92B346"/>
@@ -18317,7 +19724,7 @@
       </w:rPr>
     </w:lvl>
   </w:abstractNum>
-  <w:abstractNum w:abstractNumId="25" w15:restartNumberingAfterBreak="0">
+  <w:abstractNum w:abstractNumId="27" w15:restartNumberingAfterBreak="0">
     <w:nsid w:val="77BA70E7"/>
     <w:multiLevelType w:val="hybridMultilevel"/>
     <w:tmpl w:val="FF62EA22"/>
@@ -18426,6 +19833,155 @@
       </w:pPr>
       <w:rPr>
         <w:rFonts w:ascii="Wingdings" w:hAnsi="Wingdings" w:hint="default"/>
+      </w:rPr>
+    </w:lvl>
+  </w:abstractNum>
+  <w:abstractNum w:abstractNumId="28" w15:restartNumberingAfterBreak="0">
+    <w:nsid w:val="7BA423D4"/>
+    <w:multiLevelType w:val="multilevel"/>
+    <w:tmpl w:val="5F7C7F54"/>
+    <w:lvl w:ilvl="0">
+      <w:start w:val="1"/>
+      <w:numFmt w:val="bullet"/>
+      <w:lvlText w:val=""/>
+      <w:lvlJc w:val="left"/>
+      <w:pPr>
+        <w:tabs>
+          <w:tab w:val="num" w:pos="720"/>
+        </w:tabs>
+        <w:ind w:left="720" w:hanging="360"/>
+      </w:pPr>
+      <w:rPr>
+        <w:rFonts w:ascii="Symbol" w:hAnsi="Symbol" w:hint="default"/>
+        <w:sz w:val="20"/>
+      </w:rPr>
+    </w:lvl>
+    <w:lvl w:ilvl="1" w:tentative="1">
+      <w:start w:val="1"/>
+      <w:numFmt w:val="bullet"/>
+      <w:lvlText w:val="o"/>
+      <w:lvlJc w:val="left"/>
+      <w:pPr>
+        <w:tabs>
+          <w:tab w:val="num" w:pos="1440"/>
+        </w:tabs>
+        <w:ind w:left="1440" w:hanging="360"/>
+      </w:pPr>
+      <w:rPr>
+        <w:rFonts w:ascii="Courier New" w:hAnsi="Courier New" w:hint="default"/>
+        <w:sz w:val="20"/>
+      </w:rPr>
+    </w:lvl>
+    <w:lvl w:ilvl="2" w:tentative="1">
+      <w:start w:val="1"/>
+      <w:numFmt w:val="bullet"/>
+      <w:lvlText w:val=""/>
+      <w:lvlJc w:val="left"/>
+      <w:pPr>
+        <w:tabs>
+          <w:tab w:val="num" w:pos="2160"/>
+        </w:tabs>
+        <w:ind w:left="2160" w:hanging="360"/>
+      </w:pPr>
+      <w:rPr>
+        <w:rFonts w:ascii="Wingdings" w:hAnsi="Wingdings" w:hint="default"/>
+        <w:sz w:val="20"/>
+      </w:rPr>
+    </w:lvl>
+    <w:lvl w:ilvl="3" w:tentative="1">
+      <w:start w:val="1"/>
+      <w:numFmt w:val="bullet"/>
+      <w:lvlText w:val=""/>
+      <w:lvlJc w:val="left"/>
+      <w:pPr>
+        <w:tabs>
+          <w:tab w:val="num" w:pos="2880"/>
+        </w:tabs>
+        <w:ind w:left="2880" w:hanging="360"/>
+      </w:pPr>
+      <w:rPr>
+        <w:rFonts w:ascii="Wingdings" w:hAnsi="Wingdings" w:hint="default"/>
+        <w:sz w:val="20"/>
+      </w:rPr>
+    </w:lvl>
+    <w:lvl w:ilvl="4" w:tentative="1">
+      <w:start w:val="1"/>
+      <w:numFmt w:val="bullet"/>
+      <w:lvlText w:val=""/>
+      <w:lvlJc w:val="left"/>
+      <w:pPr>
+        <w:tabs>
+          <w:tab w:val="num" w:pos="3600"/>
+        </w:tabs>
+        <w:ind w:left="3600" w:hanging="360"/>
+      </w:pPr>
+      <w:rPr>
+        <w:rFonts w:ascii="Wingdings" w:hAnsi="Wingdings" w:hint="default"/>
+        <w:sz w:val="20"/>
+      </w:rPr>
+    </w:lvl>
+    <w:lvl w:ilvl="5" w:tentative="1">
+      <w:start w:val="1"/>
+      <w:numFmt w:val="bullet"/>
+      <w:lvlText w:val=""/>
+      <w:lvlJc w:val="left"/>
+      <w:pPr>
+        <w:tabs>
+          <w:tab w:val="num" w:pos="4320"/>
+        </w:tabs>
+        <w:ind w:left="4320" w:hanging="360"/>
+      </w:pPr>
+      <w:rPr>
+        <w:rFonts w:ascii="Wingdings" w:hAnsi="Wingdings" w:hint="default"/>
+        <w:sz w:val="20"/>
+      </w:rPr>
+    </w:lvl>
+    <w:lvl w:ilvl="6" w:tentative="1">
+      <w:start w:val="1"/>
+      <w:numFmt w:val="bullet"/>
+      <w:lvlText w:val=""/>
+      <w:lvlJc w:val="left"/>
+      <w:pPr>
+        <w:tabs>
+          <w:tab w:val="num" w:pos="5040"/>
+        </w:tabs>
+        <w:ind w:left="5040" w:hanging="360"/>
+      </w:pPr>
+      <w:rPr>
+        <w:rFonts w:ascii="Wingdings" w:hAnsi="Wingdings" w:hint="default"/>
+        <w:sz w:val="20"/>
+      </w:rPr>
+    </w:lvl>
+    <w:lvl w:ilvl="7" w:tentative="1">
+      <w:start w:val="1"/>
+      <w:numFmt w:val="bullet"/>
+      <w:lvlText w:val=""/>
+      <w:lvlJc w:val="left"/>
+      <w:pPr>
+        <w:tabs>
+          <w:tab w:val="num" w:pos="5760"/>
+        </w:tabs>
+        <w:ind w:left="5760" w:hanging="360"/>
+      </w:pPr>
+      <w:rPr>
+        <w:rFonts w:ascii="Wingdings" w:hAnsi="Wingdings" w:hint="default"/>
+        <w:sz w:val="20"/>
+      </w:rPr>
+    </w:lvl>
+    <w:lvl w:ilvl="8" w:tentative="1">
+      <w:start w:val="1"/>
+      <w:numFmt w:val="bullet"/>
+      <w:lvlText w:val=""/>
+      <w:lvlJc w:val="left"/>
+      <w:pPr>
+        <w:tabs>
+          <w:tab w:val="num" w:pos="6480"/>
+        </w:tabs>
+        <w:ind w:left="6480" w:hanging="360"/>
+      </w:pPr>
+      <w:rPr>
+        <w:rFonts w:ascii="Wingdings" w:hAnsi="Wingdings" w:hint="default"/>
+        <w:sz w:val="20"/>
       </w:rPr>
     </w:lvl>
   </w:abstractNum>
@@ -18448,64 +20004,73 @@
     <w:abstractNumId w:val="5"/>
   </w:num>
   <w:num w:numId="7">
-    <w:abstractNumId w:val="24"/>
+    <w:abstractNumId w:val="26"/>
   </w:num>
   <w:num w:numId="8">
     <w:abstractNumId w:val="6"/>
   </w:num>
   <w:num w:numId="9">
+    <w:abstractNumId w:val="11"/>
+  </w:num>
+  <w:num w:numId="10">
+    <w:abstractNumId w:val="12"/>
+  </w:num>
+  <w:num w:numId="11">
+    <w:abstractNumId w:val="9"/>
+  </w:num>
+  <w:num w:numId="12">
+    <w:abstractNumId w:val="17"/>
+  </w:num>
+  <w:num w:numId="13">
+    <w:abstractNumId w:val="22"/>
+  </w:num>
+  <w:num w:numId="14">
+    <w:abstractNumId w:val="15"/>
+  </w:num>
+  <w:num w:numId="15">
+    <w:abstractNumId w:val="21"/>
+  </w:num>
+  <w:num w:numId="16">
+    <w:abstractNumId w:val="19"/>
+  </w:num>
+  <w:num w:numId="17">
+    <w:abstractNumId w:val="25"/>
+  </w:num>
+  <w:num w:numId="18">
+    <w:abstractNumId w:val="23"/>
+  </w:num>
+  <w:num w:numId="19">
+    <w:abstractNumId w:val="16"/>
+  </w:num>
+  <w:num w:numId="20">
+    <w:abstractNumId w:val="18"/>
+  </w:num>
+  <w:num w:numId="21">
+    <w:abstractNumId w:val="27"/>
+  </w:num>
+  <w:num w:numId="22">
     <w:abstractNumId w:val="10"/>
   </w:num>
-  <w:num w:numId="10">
-    <w:abstractNumId w:val="11"/>
-  </w:num>
-  <w:num w:numId="11">
-    <w:abstractNumId w:val="8"/>
-  </w:num>
-  <w:num w:numId="12">
-    <w:abstractNumId w:val="15"/>
-  </w:num>
-  <w:num w:numId="13">
-    <w:abstractNumId w:val="20"/>
-  </w:num>
-  <w:num w:numId="14">
+  <w:num w:numId="23">
     <w:abstractNumId w:val="13"/>
   </w:num>
-  <w:num w:numId="15">
-    <w:abstractNumId w:val="19"/>
-  </w:num>
-  <w:num w:numId="16">
-    <w:abstractNumId w:val="17"/>
-  </w:num>
-  <w:num w:numId="17">
-    <w:abstractNumId w:val="23"/>
-  </w:num>
-  <w:num w:numId="18">
-    <w:abstractNumId w:val="21"/>
-  </w:num>
-  <w:num w:numId="19">
-    <w:abstractNumId w:val="14"/>
-  </w:num>
-  <w:num w:numId="20">
-    <w:abstractNumId w:val="16"/>
-  </w:num>
-  <w:num w:numId="21">
-    <w:abstractNumId w:val="25"/>
-  </w:num>
-  <w:num w:numId="22">
-    <w:abstractNumId w:val="9"/>
-  </w:num>
-  <w:num w:numId="23">
-    <w:abstractNumId w:val="12"/>
-  </w:num>
   <w:num w:numId="24">
-    <w:abstractNumId w:val="22"/>
+    <w:abstractNumId w:val="24"/>
   </w:num>
   <w:num w:numId="25">
     <w:abstractNumId w:val="7"/>
   </w:num>
   <w:num w:numId="26">
-    <w:abstractNumId w:val="18"/>
+    <w:abstractNumId w:val="20"/>
+  </w:num>
+  <w:num w:numId="27">
+    <w:abstractNumId w:val="28"/>
+  </w:num>
+  <w:num w:numId="28">
+    <w:abstractNumId w:val="8"/>
+  </w:num>
+  <w:num w:numId="29">
+    <w:abstractNumId w:val="14"/>
   </w:num>
 </w:numbering>
 </file>
@@ -18967,6 +20532,7 @@
   <w:style w:type="character" w:default="1" w:styleId="DefaultParagraphFont">
     <w:name w:val="Default Paragraph Font"/>
     <w:uiPriority w:val="1"/>
+    <w:semiHidden/>
     <w:unhideWhenUsed/>
   </w:style>
   <w:style w:type="table" w:default="1" w:styleId="TableNormal">
@@ -19580,9 +21146,6 @@
   <w:style w:type="character" w:customStyle="1" w:styleId="WW8Num30z8">
     <w:name w:val="WW8Num30z8"/>
   </w:style>
-  <w:style w:type="character" w:styleId="DefaultParagraphFont0">
-    <w:name w:val="Default Paragraph Font"/>
-  </w:style>
   <w:style w:type="character" w:customStyle="1" w:styleId="FooterChar">
     <w:name w:val="Footer Char"/>
     <w:rPr>
@@ -19600,7 +21163,7 @@
   </w:style>
   <w:style w:type="character" w:customStyle="1" w:styleId="mediumb-text">
     <w:name w:val="mediumb-text"/>
-    <w:basedOn w:val="DefaultParagraphFont0"/>
+    <w:basedOn w:val="DefaultParagraphFont"/>
   </w:style>
   <w:style w:type="character" w:styleId="Hyperlink">
     <w:name w:val="Hyperlink"/>
@@ -19619,7 +21182,7 @@
   </w:style>
   <w:style w:type="character" w:customStyle="1" w:styleId="CommentTextChar">
     <w:name w:val="Comment Text Char"/>
-    <w:basedOn w:val="DefaultParagraphFont0"/>
+    <w:basedOn w:val="DefaultParagraphFont"/>
   </w:style>
   <w:style w:type="character" w:customStyle="1" w:styleId="CommentSubjectChar">
     <w:name w:val="Comment Subject Char"/>
@@ -19927,6 +21490,7 @@
   <w:style w:type="paragraph" w:styleId="ListParagraph">
     <w:name w:val="List Paragraph"/>
     <w:basedOn w:val="Normal"/>
+    <w:link w:val="ListParagraphChar"/>
     <w:qFormat/>
     <w:pPr>
       <w:ind w:left="720"/>
@@ -20017,8 +21581,8 @@
     <w:name w:val="keyword"/>
     <w:rsid w:val="00B403EA"/>
   </w:style>
-  <w:style w:type="character" w:customStyle="1" w:styleId="title">
-    <w:name w:val="title"/>
+  <w:style w:type="character" w:customStyle="1" w:styleId="Title1">
+    <w:name w:val="Title1"/>
     <w:rsid w:val="00B403EA"/>
   </w:style>
   <w:style w:type="character" w:customStyle="1" w:styleId="fontstyle01">
@@ -20079,6 +21643,111 @@
     <w:rsid w:val="00156FC3"/>
     <w:rPr>
       <w:color w:val="808080"/>
+    </w:rPr>
+  </w:style>
+  <w:style w:type="character" w:customStyle="1" w:styleId="Title2">
+    <w:name w:val="Title2"/>
+    <w:rsid w:val="004C52E8"/>
+  </w:style>
+  <w:style w:type="character" w:styleId="HTMLCode">
+    <w:name w:val="HTML Code"/>
+    <w:basedOn w:val="DefaultParagraphFont"/>
+    <w:uiPriority w:val="99"/>
+    <w:semiHidden/>
+    <w:unhideWhenUsed/>
+    <w:rsid w:val="004C52E8"/>
+    <w:rPr>
+      <w:rFonts w:ascii="Courier New" w:eastAsia="Times New Roman" w:hAnsi="Courier New" w:cs="Courier New"/>
+      <w:sz w:val="20"/>
+      <w:szCs w:val="20"/>
+    </w:rPr>
+  </w:style>
+  <w:style w:type="paragraph" w:customStyle="1" w:styleId="Code">
+    <w:name w:val="Code"/>
+    <w:basedOn w:val="ListParagraph"/>
+    <w:link w:val="CodeChar"/>
+    <w:qFormat/>
+    <w:rsid w:val="00741327"/>
+    <w:pPr>
+      <w:numPr>
+        <w:numId w:val="29"/>
+      </w:numPr>
+    </w:pPr>
+    <w:rPr>
+      <w:rFonts w:ascii="Courier New" w:hAnsi="Courier New" w:cs="Courier New"/>
+      <w:lang w:val="en-US"/>
+    </w:rPr>
+  </w:style>
+  <w:style w:type="paragraph" w:styleId="HTMLPreformatted">
+    <w:name w:val="HTML Preformatted"/>
+    <w:basedOn w:val="Normal"/>
+    <w:link w:val="HTMLPreformattedChar"/>
+    <w:uiPriority w:val="99"/>
+    <w:semiHidden/>
+    <w:unhideWhenUsed/>
+    <w:rsid w:val="00F12E08"/>
+    <w:pPr>
+      <w:tabs>
+        <w:tab w:val="left" w:pos="916"/>
+        <w:tab w:val="left" w:pos="1832"/>
+        <w:tab w:val="left" w:pos="2748"/>
+        <w:tab w:val="left" w:pos="3664"/>
+        <w:tab w:val="left" w:pos="4580"/>
+        <w:tab w:val="left" w:pos="5496"/>
+        <w:tab w:val="left" w:pos="6412"/>
+        <w:tab w:val="left" w:pos="7328"/>
+        <w:tab w:val="left" w:pos="8244"/>
+        <w:tab w:val="left" w:pos="9160"/>
+        <w:tab w:val="left" w:pos="10076"/>
+        <w:tab w:val="left" w:pos="10992"/>
+        <w:tab w:val="left" w:pos="11908"/>
+        <w:tab w:val="left" w:pos="12824"/>
+        <w:tab w:val="left" w:pos="13740"/>
+        <w:tab w:val="left" w:pos="14656"/>
+      </w:tabs>
+      <w:suppressAutoHyphens w:val="0"/>
+      <w:spacing w:line="240" w:lineRule="auto"/>
+      <w:jc w:val="left"/>
+    </w:pPr>
+    <w:rPr>
+      <w:rFonts w:ascii="Courier New" w:hAnsi="Courier New" w:cs="Courier New"/>
+      <w:sz w:val="20"/>
+      <w:szCs w:val="20"/>
+      <w:lang w:val="en-GB" w:eastAsia="en-GB"/>
+    </w:rPr>
+  </w:style>
+  <w:style w:type="character" w:customStyle="1" w:styleId="ListParagraphChar">
+    <w:name w:val="List Paragraph Char"/>
+    <w:basedOn w:val="DefaultParagraphFont"/>
+    <w:link w:val="ListParagraph"/>
+    <w:rsid w:val="00741327"/>
+    <w:rPr>
+      <w:sz w:val="24"/>
+      <w:szCs w:val="24"/>
+      <w:lang w:val="vi-VN" w:eastAsia="zh-CN"/>
+    </w:rPr>
+  </w:style>
+  <w:style w:type="character" w:customStyle="1" w:styleId="CodeChar">
+    <w:name w:val="Code Char"/>
+    <w:basedOn w:val="ListParagraphChar"/>
+    <w:link w:val="Code"/>
+    <w:rsid w:val="00741327"/>
+    <w:rPr>
+      <w:rFonts w:ascii="Courier New" w:hAnsi="Courier New" w:cs="Courier New"/>
+      <w:sz w:val="24"/>
+      <w:szCs w:val="24"/>
+      <w:lang w:val="en-US" w:eastAsia="zh-CN"/>
+    </w:rPr>
+  </w:style>
+  <w:style w:type="character" w:customStyle="1" w:styleId="HTMLPreformattedChar">
+    <w:name w:val="HTML Preformatted Char"/>
+    <w:basedOn w:val="DefaultParagraphFont"/>
+    <w:link w:val="HTMLPreformatted"/>
+    <w:uiPriority w:val="99"/>
+    <w:semiHidden/>
+    <w:rsid w:val="00F12E08"/>
+    <w:rPr>
+      <w:rFonts w:ascii="Courier New" w:hAnsi="Courier New" w:cs="Courier New"/>
     </w:rPr>
   </w:style>
 </w:styles>
@@ -20350,7 +22019,7 @@
 </file>
 
 <file path=customXml/itemProps1.xml><?xml version="1.0" encoding="utf-8"?>
-<ds:datastoreItem xmlns:ds="http://schemas.openxmlformats.org/officeDocument/2006/customXml" ds:itemID="{AAC8DAC6-AD6F-4432-BCD9-C660B534540C}">
+<ds:datastoreItem xmlns:ds="http://schemas.openxmlformats.org/officeDocument/2006/customXml" ds:itemID="{0304887B-2BC4-4A46-89E2-38284E98BA67}">
   <ds:schemaRefs>
     <ds:schemaRef ds:uri="http://schemas.openxmlformats.org/officeDocument/2006/bibliography"/>
   </ds:schemaRefs>
